--- a/bitácora.docx
+++ b/bitácora.docx
@@ -413,7 +413,23 @@
                                         <w:sz w:val="18"/>
                                         <w:szCs w:val="18"/>
                                       </w:rPr>
-                                      <w:t>uo26395@uniovi.es</w:t>
+                                      <w:t>uo263</w:t>
+                                    </w:r>
+                                    <w:r>
+                                      <w:rPr>
+                                        <w:color w:val="595959" w:themeColor="text1" w:themeTint="A6"/>
+                                        <w:sz w:val="18"/>
+                                        <w:szCs w:val="18"/>
+                                      </w:rPr>
+                                      <w:t>5</w:t>
+                                    </w:r>
+                                    <w:r>
+                                      <w:rPr>
+                                        <w:color w:val="595959" w:themeColor="text1" w:themeTint="A6"/>
+                                        <w:sz w:val="18"/>
+                                        <w:szCs w:val="18"/>
+                                      </w:rPr>
+                                      <w:t>95@uniovi.es</w:t>
                                     </w:r>
                                   </w:sdtContent>
                                 </w:sdt>
@@ -514,7 +530,23 @@
                                   <w:sz w:val="18"/>
                                   <w:szCs w:val="18"/>
                                 </w:rPr>
-                                <w:t>uo26395@uniovi.es</w:t>
+                                <w:t>uo263</w:t>
+                              </w:r>
+                              <w:r>
+                                <w:rPr>
+                                  <w:color w:val="595959" w:themeColor="text1" w:themeTint="A6"/>
+                                  <w:sz w:val="18"/>
+                                  <w:szCs w:val="18"/>
+                                </w:rPr>
+                                <w:t>5</w:t>
+                              </w:r>
+                              <w:r>
+                                <w:rPr>
+                                  <w:color w:val="595959" w:themeColor="text1" w:themeTint="A6"/>
+                                  <w:sz w:val="18"/>
+                                  <w:szCs w:val="18"/>
+                                </w:rPr>
+                                <w:t>95@uniovi.es</w:t>
                               </w:r>
                             </w:sdtContent>
                           </w:sdt>
@@ -1016,8 +1048,16 @@
         <w:p>
           <w:pPr>
             <w:pStyle w:val="TtuloTDC"/>
+            <w:rPr>
+              <w:b/>
+              <w:bCs/>
+            </w:rPr>
           </w:pPr>
           <w:r>
+            <w:rPr>
+              <w:b/>
+              <w:bCs/>
+            </w:rPr>
             <w:t>Contenido</w:t>
           </w:r>
         </w:p>
@@ -1049,7 +1089,7 @@
           <w:r>
             <w:fldChar w:fldCharType="separate"/>
           </w:r>
-          <w:hyperlink w:anchor="_Toc75040690" w:history="1">
+          <w:hyperlink w:anchor="_Toc75102203" w:history="1">
             <w:r>
               <w:rPr>
                 <w:rStyle w:val="Hipervnculo"/>
@@ -1076,7 +1116,7 @@
                 <w:noProof/>
                 <w:webHidden/>
               </w:rPr>
-              <w:instrText xml:space="preserve"> PAGEREF _Toc75040690 \h </w:instrText>
+              <w:instrText xml:space="preserve"> PAGEREF _Toc75102203 \h </w:instrText>
             </w:r>
             <w:r>
               <w:rPr>
@@ -1096,7 +1136,7 @@
                 <w:noProof/>
                 <w:webHidden/>
               </w:rPr>
-              <w:t>2</w:t>
+              <w:t>3</w:t>
             </w:r>
             <w:r>
               <w:rPr>
@@ -1119,7 +1159,7 @@
               <w:lang w:eastAsia="es-ES"/>
             </w:rPr>
           </w:pPr>
-          <w:hyperlink w:anchor="_Toc75040691" w:history="1">
+          <w:hyperlink w:anchor="_Toc75102204" w:history="1">
             <w:r>
               <w:rPr>
                 <w:rStyle w:val="Hipervnculo"/>
@@ -1146,7 +1186,7 @@
                 <w:noProof/>
                 <w:webHidden/>
               </w:rPr>
-              <w:instrText xml:space="preserve"> PAGEREF _Toc75040691 \h </w:instrText>
+              <w:instrText xml:space="preserve"> PAGEREF _Toc75102204 \h </w:instrText>
             </w:r>
             <w:r>
               <w:rPr>
@@ -1166,7 +1206,7 @@
                 <w:noProof/>
                 <w:webHidden/>
               </w:rPr>
-              <w:t>2</w:t>
+              <w:t>3</w:t>
             </w:r>
             <w:r>
               <w:rPr>
@@ -1189,7 +1229,7 @@
               <w:lang w:eastAsia="es-ES"/>
             </w:rPr>
           </w:pPr>
-          <w:hyperlink w:anchor="_Toc75040692" w:history="1">
+          <w:hyperlink w:anchor="_Toc75102205" w:history="1">
             <w:r>
               <w:rPr>
                 <w:rStyle w:val="Hipervnculo"/>
@@ -1216,7 +1256,7 @@
                 <w:noProof/>
                 <w:webHidden/>
               </w:rPr>
-              <w:instrText xml:space="preserve"> PAGEREF _Toc75040692 \h </w:instrText>
+              <w:instrText xml:space="preserve"> PAGEREF _Toc75102205 \h </w:instrText>
             </w:r>
             <w:r>
               <w:rPr>
@@ -1236,7 +1276,7 @@
                 <w:noProof/>
                 <w:webHidden/>
               </w:rPr>
-              <w:t>2</w:t>
+              <w:t>3</w:t>
             </w:r>
             <w:r>
               <w:rPr>
@@ -1259,7 +1299,7 @@
               <w:lang w:eastAsia="es-ES"/>
             </w:rPr>
           </w:pPr>
-          <w:hyperlink w:anchor="_Toc75040693" w:history="1">
+          <w:hyperlink w:anchor="_Toc75102206" w:history="1">
             <w:r>
               <w:rPr>
                 <w:rStyle w:val="Hipervnculo"/>
@@ -1286,7 +1326,7 @@
                 <w:noProof/>
                 <w:webHidden/>
               </w:rPr>
-              <w:instrText xml:space="preserve"> PAGEREF _Toc75040693 \h </w:instrText>
+              <w:instrText xml:space="preserve"> PAGEREF _Toc75102206 \h </w:instrText>
             </w:r>
             <w:r>
               <w:rPr>
@@ -1306,7 +1346,7 @@
                 <w:noProof/>
                 <w:webHidden/>
               </w:rPr>
-              <w:t>3</w:t>
+              <w:t>4</w:t>
             </w:r>
             <w:r>
               <w:rPr>
@@ -1329,7 +1369,7 @@
               <w:lang w:eastAsia="es-ES"/>
             </w:rPr>
           </w:pPr>
-          <w:hyperlink w:anchor="_Toc75040694" w:history="1">
+          <w:hyperlink w:anchor="_Toc75102207" w:history="1">
             <w:r>
               <w:rPr>
                 <w:rStyle w:val="Hipervnculo"/>
@@ -1356,7 +1396,7 @@
                 <w:noProof/>
                 <w:webHidden/>
               </w:rPr>
-              <w:instrText xml:space="preserve"> PAGEREF _Toc75040694 \h </w:instrText>
+              <w:instrText xml:space="preserve"> PAGEREF _Toc75102207 \h </w:instrText>
             </w:r>
             <w:r>
               <w:rPr>
@@ -1376,7 +1416,7 @@
                 <w:noProof/>
                 <w:webHidden/>
               </w:rPr>
-              <w:t>3</w:t>
+              <w:t>4</w:t>
             </w:r>
             <w:r>
               <w:rPr>
@@ -1399,7 +1439,7 @@
               <w:lang w:eastAsia="es-ES"/>
             </w:rPr>
           </w:pPr>
-          <w:hyperlink w:anchor="_Toc75040695" w:history="1">
+          <w:hyperlink w:anchor="_Toc75102208" w:history="1">
             <w:r>
               <w:rPr>
                 <w:rStyle w:val="Hipervnculo"/>
@@ -1426,7 +1466,7 @@
                 <w:noProof/>
                 <w:webHidden/>
               </w:rPr>
-              <w:instrText xml:space="preserve"> PAGEREF _Toc75040695 \h </w:instrText>
+              <w:instrText xml:space="preserve"> PAGEREF _Toc75102208 \h </w:instrText>
             </w:r>
             <w:r>
               <w:rPr>
@@ -1446,7 +1486,7 @@
                 <w:noProof/>
                 <w:webHidden/>
               </w:rPr>
-              <w:t>3</w:t>
+              <w:t>4</w:t>
             </w:r>
             <w:r>
               <w:rPr>
@@ -1469,7 +1509,7 @@
               <w:lang w:eastAsia="es-ES"/>
             </w:rPr>
           </w:pPr>
-          <w:hyperlink w:anchor="_Toc75040696" w:history="1">
+          <w:hyperlink w:anchor="_Toc75102209" w:history="1">
             <w:r>
               <w:rPr>
                 <w:rStyle w:val="Hipervnculo"/>
@@ -1496,7 +1536,7 @@
                 <w:noProof/>
                 <w:webHidden/>
               </w:rPr>
-              <w:instrText xml:space="preserve"> PAGEREF _Toc75040696 \h </w:instrText>
+              <w:instrText xml:space="preserve"> PAGEREF _Toc75102209 \h </w:instrText>
             </w:r>
             <w:r>
               <w:rPr>
@@ -1516,7 +1556,7 @@
                 <w:noProof/>
                 <w:webHidden/>
               </w:rPr>
-              <w:t>4</w:t>
+              <w:t>5</w:t>
             </w:r>
             <w:r>
               <w:rPr>
@@ -1539,7 +1579,7 @@
               <w:lang w:eastAsia="es-ES"/>
             </w:rPr>
           </w:pPr>
-          <w:hyperlink w:anchor="_Toc75040697" w:history="1">
+          <w:hyperlink w:anchor="_Toc75102210" w:history="1">
             <w:r>
               <w:rPr>
                 <w:rStyle w:val="Hipervnculo"/>
@@ -1566,7 +1606,7 @@
                 <w:noProof/>
                 <w:webHidden/>
               </w:rPr>
-              <w:instrText xml:space="preserve"> PAGEREF _Toc75040697 \h </w:instrText>
+              <w:instrText xml:space="preserve"> PAGEREF _Toc75102210 \h </w:instrText>
             </w:r>
             <w:r>
               <w:rPr>
@@ -1586,7 +1626,7 @@
                 <w:noProof/>
                 <w:webHidden/>
               </w:rPr>
-              <w:t>4</w:t>
+              <w:t>5</w:t>
             </w:r>
             <w:r>
               <w:rPr>
@@ -1609,7 +1649,7 @@
               <w:lang w:eastAsia="es-ES"/>
             </w:rPr>
           </w:pPr>
-          <w:hyperlink w:anchor="_Toc75040698" w:history="1">
+          <w:hyperlink w:anchor="_Toc75102211" w:history="1">
             <w:r>
               <w:rPr>
                 <w:rStyle w:val="Hipervnculo"/>
@@ -1636,7 +1676,7 @@
                 <w:noProof/>
                 <w:webHidden/>
               </w:rPr>
-              <w:instrText xml:space="preserve"> PAGEREF _Toc75040698 \h </w:instrText>
+              <w:instrText xml:space="preserve"> PAGEREF _Toc75102211 \h </w:instrText>
             </w:r>
             <w:r>
               <w:rPr>
@@ -1656,7 +1696,7 @@
                 <w:noProof/>
                 <w:webHidden/>
               </w:rPr>
-              <w:t>4</w:t>
+              <w:t>5</w:t>
             </w:r>
             <w:r>
               <w:rPr>
@@ -1679,7 +1719,7 @@
               <w:lang w:eastAsia="es-ES"/>
             </w:rPr>
           </w:pPr>
-          <w:hyperlink w:anchor="_Toc75040699" w:history="1">
+          <w:hyperlink w:anchor="_Toc75102212" w:history="1">
             <w:r>
               <w:rPr>
                 <w:rStyle w:val="Hipervnculo"/>
@@ -1706,7 +1746,7 @@
                 <w:noProof/>
                 <w:webHidden/>
               </w:rPr>
-              <w:instrText xml:space="preserve"> PAGEREF _Toc75040699 \h </w:instrText>
+              <w:instrText xml:space="preserve"> PAGEREF _Toc75102212 \h </w:instrText>
             </w:r>
             <w:r>
               <w:rPr>
@@ -1726,7 +1766,7 @@
                 <w:noProof/>
                 <w:webHidden/>
               </w:rPr>
-              <w:t>5</w:t>
+              <w:t>6</w:t>
             </w:r>
             <w:r>
               <w:rPr>
@@ -1749,7 +1789,7 @@
               <w:lang w:eastAsia="es-ES"/>
             </w:rPr>
           </w:pPr>
-          <w:hyperlink w:anchor="_Toc75040700" w:history="1">
+          <w:hyperlink w:anchor="_Toc75102213" w:history="1">
             <w:r>
               <w:rPr>
                 <w:rStyle w:val="Hipervnculo"/>
@@ -1776,7 +1816,7 @@
                 <w:noProof/>
                 <w:webHidden/>
               </w:rPr>
-              <w:instrText xml:space="preserve"> PAGEREF _Toc75040700 \h </w:instrText>
+              <w:instrText xml:space="preserve"> PAGEREF _Toc75102213 \h </w:instrText>
             </w:r>
             <w:r>
               <w:rPr>
@@ -1796,7 +1836,7 @@
                 <w:noProof/>
                 <w:webHidden/>
               </w:rPr>
-              <w:t>5</w:t>
+              <w:t>6</w:t>
             </w:r>
             <w:r>
               <w:rPr>
@@ -1819,7 +1859,7 @@
               <w:lang w:eastAsia="es-ES"/>
             </w:rPr>
           </w:pPr>
-          <w:hyperlink w:anchor="_Toc75040701" w:history="1">
+          <w:hyperlink w:anchor="_Toc75102214" w:history="1">
             <w:r>
               <w:rPr>
                 <w:rStyle w:val="Hipervnculo"/>
@@ -1846,7 +1886,7 @@
                 <w:noProof/>
                 <w:webHidden/>
               </w:rPr>
-              <w:instrText xml:space="preserve"> PAGEREF _Toc75040701 \h </w:instrText>
+              <w:instrText xml:space="preserve"> PAGEREF _Toc75102214 \h </w:instrText>
             </w:r>
             <w:r>
               <w:rPr>
@@ -1866,7 +1906,7 @@
                 <w:noProof/>
                 <w:webHidden/>
               </w:rPr>
-              <w:t>5</w:t>
+              <w:t>6</w:t>
             </w:r>
             <w:r>
               <w:rPr>
@@ -1889,7 +1929,7 @@
               <w:lang w:eastAsia="es-ES"/>
             </w:rPr>
           </w:pPr>
-          <w:hyperlink w:anchor="_Toc75040702" w:history="1">
+          <w:hyperlink w:anchor="_Toc75102215" w:history="1">
             <w:r>
               <w:rPr>
                 <w:rStyle w:val="Hipervnculo"/>
@@ -1916,7 +1956,7 @@
                 <w:noProof/>
                 <w:webHidden/>
               </w:rPr>
-              <w:instrText xml:space="preserve"> PAGEREF _Toc75040702 \h </w:instrText>
+              <w:instrText xml:space="preserve"> PAGEREF _Toc75102215 \h </w:instrText>
             </w:r>
             <w:r>
               <w:rPr>
@@ -1936,7 +1976,7 @@
                 <w:noProof/>
                 <w:webHidden/>
               </w:rPr>
-              <w:t>5</w:t>
+              <w:t>6</w:t>
             </w:r>
             <w:r>
               <w:rPr>
@@ -1959,7 +1999,7 @@
               <w:lang w:eastAsia="es-ES"/>
             </w:rPr>
           </w:pPr>
-          <w:hyperlink w:anchor="_Toc75040703" w:history="1">
+          <w:hyperlink w:anchor="_Toc75102216" w:history="1">
             <w:r>
               <w:rPr>
                 <w:rStyle w:val="Hipervnculo"/>
@@ -1986,7 +2026,7 @@
                 <w:noProof/>
                 <w:webHidden/>
               </w:rPr>
-              <w:instrText xml:space="preserve"> PAGEREF _Toc75040703 \h </w:instrText>
+              <w:instrText xml:space="preserve"> PAGEREF _Toc75102216 \h </w:instrText>
             </w:r>
             <w:r>
               <w:rPr>
@@ -2006,7 +2046,7 @@
                 <w:noProof/>
                 <w:webHidden/>
               </w:rPr>
-              <w:t>6</w:t>
+              <w:t>7</w:t>
             </w:r>
             <w:r>
               <w:rPr>
@@ -2029,7 +2069,7 @@
               <w:lang w:eastAsia="es-ES"/>
             </w:rPr>
           </w:pPr>
-          <w:hyperlink w:anchor="_Toc75040704" w:history="1">
+          <w:hyperlink w:anchor="_Toc75102217" w:history="1">
             <w:r>
               <w:rPr>
                 <w:rStyle w:val="Hipervnculo"/>
@@ -2056,7 +2096,7 @@
                 <w:noProof/>
                 <w:webHidden/>
               </w:rPr>
-              <w:instrText xml:space="preserve"> PAGEREF _Toc75040704 \h </w:instrText>
+              <w:instrText xml:space="preserve"> PAGEREF _Toc75102217 \h </w:instrText>
             </w:r>
             <w:r>
               <w:rPr>
@@ -2076,7 +2116,7 @@
                 <w:noProof/>
                 <w:webHidden/>
               </w:rPr>
-              <w:t>6</w:t>
+              <w:t>7</w:t>
             </w:r>
             <w:r>
               <w:rPr>
@@ -2099,7 +2139,7 @@
               <w:lang w:eastAsia="es-ES"/>
             </w:rPr>
           </w:pPr>
-          <w:hyperlink w:anchor="_Toc75040705" w:history="1">
+          <w:hyperlink w:anchor="_Toc75102218" w:history="1">
             <w:r>
               <w:rPr>
                 <w:rStyle w:val="Hipervnculo"/>
@@ -2126,7 +2166,7 @@
                 <w:noProof/>
                 <w:webHidden/>
               </w:rPr>
-              <w:instrText xml:space="preserve"> PAGEREF _Toc75040705 \h </w:instrText>
+              <w:instrText xml:space="preserve"> PAGEREF _Toc75102218 \h </w:instrText>
             </w:r>
             <w:r>
               <w:rPr>
@@ -2146,7 +2186,7 @@
                 <w:noProof/>
                 <w:webHidden/>
               </w:rPr>
-              <w:t>6</w:t>
+              <w:t>7</w:t>
             </w:r>
             <w:r>
               <w:rPr>
@@ -2169,7 +2209,7 @@
               <w:lang w:eastAsia="es-ES"/>
             </w:rPr>
           </w:pPr>
-          <w:hyperlink w:anchor="_Toc75040706" w:history="1">
+          <w:hyperlink w:anchor="_Toc75102219" w:history="1">
             <w:r>
               <w:rPr>
                 <w:rStyle w:val="Hipervnculo"/>
@@ -2196,7 +2236,7 @@
                 <w:noProof/>
                 <w:webHidden/>
               </w:rPr>
-              <w:instrText xml:space="preserve"> PAGEREF _Toc75040706 \h </w:instrText>
+              <w:instrText xml:space="preserve"> PAGEREF _Toc75102219 \h </w:instrText>
             </w:r>
             <w:r>
               <w:rPr>
@@ -2216,7 +2256,7 @@
                 <w:noProof/>
                 <w:webHidden/>
               </w:rPr>
-              <w:t>6</w:t>
+              <w:t>7</w:t>
             </w:r>
             <w:r>
               <w:rPr>
@@ -2239,7 +2279,7 @@
               <w:lang w:eastAsia="es-ES"/>
             </w:rPr>
           </w:pPr>
-          <w:hyperlink w:anchor="_Toc75040707" w:history="1">
+          <w:hyperlink w:anchor="_Toc75102220" w:history="1">
             <w:r>
               <w:rPr>
                 <w:rStyle w:val="Hipervnculo"/>
@@ -2266,7 +2306,7 @@
                 <w:noProof/>
                 <w:webHidden/>
               </w:rPr>
-              <w:instrText xml:space="preserve"> PAGEREF _Toc75040707 \h </w:instrText>
+              <w:instrText xml:space="preserve"> PAGEREF _Toc75102220 \h </w:instrText>
             </w:r>
             <w:r>
               <w:rPr>
@@ -2286,7 +2326,7 @@
                 <w:noProof/>
                 <w:webHidden/>
               </w:rPr>
-              <w:t>7</w:t>
+              <w:t>8</w:t>
             </w:r>
             <w:r>
               <w:rPr>
@@ -2309,7 +2349,7 @@
               <w:lang w:eastAsia="es-ES"/>
             </w:rPr>
           </w:pPr>
-          <w:hyperlink w:anchor="_Toc75040708" w:history="1">
+          <w:hyperlink w:anchor="_Toc75102221" w:history="1">
             <w:r>
               <w:rPr>
                 <w:rStyle w:val="Hipervnculo"/>
@@ -2336,7 +2376,7 @@
                 <w:noProof/>
                 <w:webHidden/>
               </w:rPr>
-              <w:instrText xml:space="preserve"> PAGEREF _Toc75040708 \h </w:instrText>
+              <w:instrText xml:space="preserve"> PAGEREF _Toc75102221 \h </w:instrText>
             </w:r>
             <w:r>
               <w:rPr>
@@ -2356,7 +2396,7 @@
                 <w:noProof/>
                 <w:webHidden/>
               </w:rPr>
-              <w:t>7</w:t>
+              <w:t>8</w:t>
             </w:r>
             <w:r>
               <w:rPr>
@@ -2379,7 +2419,7 @@
               <w:lang w:eastAsia="es-ES"/>
             </w:rPr>
           </w:pPr>
-          <w:hyperlink w:anchor="_Toc75040709" w:history="1">
+          <w:hyperlink w:anchor="_Toc75102222" w:history="1">
             <w:r>
               <w:rPr>
                 <w:rStyle w:val="Hipervnculo"/>
@@ -2406,7 +2446,7 @@
                 <w:noProof/>
                 <w:webHidden/>
               </w:rPr>
-              <w:instrText xml:space="preserve"> PAGEREF _Toc75040709 \h </w:instrText>
+              <w:instrText xml:space="preserve"> PAGEREF _Toc75102222 \h </w:instrText>
             </w:r>
             <w:r>
               <w:rPr>
@@ -2426,7 +2466,7 @@
                 <w:noProof/>
                 <w:webHidden/>
               </w:rPr>
-              <w:t>7</w:t>
+              <w:t>8</w:t>
             </w:r>
             <w:r>
               <w:rPr>
@@ -2449,7 +2489,7 @@
               <w:lang w:eastAsia="es-ES"/>
             </w:rPr>
           </w:pPr>
-          <w:hyperlink w:anchor="_Toc75040710" w:history="1">
+          <w:hyperlink w:anchor="_Toc75102223" w:history="1">
             <w:r>
               <w:rPr>
                 <w:rStyle w:val="Hipervnculo"/>
@@ -2476,7 +2516,7 @@
                 <w:noProof/>
                 <w:webHidden/>
               </w:rPr>
-              <w:instrText xml:space="preserve"> PAGEREF _Toc75040710 \h </w:instrText>
+              <w:instrText xml:space="preserve"> PAGEREF _Toc75102223 \h </w:instrText>
             </w:r>
             <w:r>
               <w:rPr>
@@ -2496,7 +2536,7 @@
                 <w:noProof/>
                 <w:webHidden/>
               </w:rPr>
-              <w:t>7</w:t>
+              <w:t>8</w:t>
             </w:r>
             <w:r>
               <w:rPr>
@@ -2519,7 +2559,7 @@
               <w:lang w:eastAsia="es-ES"/>
             </w:rPr>
           </w:pPr>
-          <w:hyperlink w:anchor="_Toc75040711" w:history="1">
+          <w:hyperlink w:anchor="_Toc75102224" w:history="1">
             <w:r>
               <w:rPr>
                 <w:rStyle w:val="Hipervnculo"/>
@@ -2546,7 +2586,7 @@
                 <w:noProof/>
                 <w:webHidden/>
               </w:rPr>
-              <w:instrText xml:space="preserve"> PAGEREF _Toc75040711 \h </w:instrText>
+              <w:instrText xml:space="preserve"> PAGEREF _Toc75102224 \h </w:instrText>
             </w:r>
             <w:r>
               <w:rPr>
@@ -2566,7 +2606,7 @@
                 <w:noProof/>
                 <w:webHidden/>
               </w:rPr>
-              <w:t>8</w:t>
+              <w:t>9</w:t>
             </w:r>
             <w:r>
               <w:rPr>
@@ -2589,7 +2629,7 @@
               <w:lang w:eastAsia="es-ES"/>
             </w:rPr>
           </w:pPr>
-          <w:hyperlink w:anchor="_Toc75040712" w:history="1">
+          <w:hyperlink w:anchor="_Toc75102225" w:history="1">
             <w:r>
               <w:rPr>
                 <w:rStyle w:val="Hipervnculo"/>
@@ -2616,7 +2656,7 @@
                 <w:noProof/>
                 <w:webHidden/>
               </w:rPr>
-              <w:instrText xml:space="preserve"> PAGEREF _Toc75040712 \h </w:instrText>
+              <w:instrText xml:space="preserve"> PAGEREF _Toc75102225 \h </w:instrText>
             </w:r>
             <w:r>
               <w:rPr>
@@ -2636,7 +2676,7 @@
                 <w:noProof/>
                 <w:webHidden/>
               </w:rPr>
-              <w:t>8</w:t>
+              <w:t>9</w:t>
             </w:r>
             <w:r>
               <w:rPr>
@@ -2659,7 +2699,7 @@
               <w:lang w:eastAsia="es-ES"/>
             </w:rPr>
           </w:pPr>
-          <w:hyperlink w:anchor="_Toc75040713" w:history="1">
+          <w:hyperlink w:anchor="_Toc75102226" w:history="1">
             <w:r>
               <w:rPr>
                 <w:rStyle w:val="Hipervnculo"/>
@@ -2686,7 +2726,7 @@
                 <w:noProof/>
                 <w:webHidden/>
               </w:rPr>
-              <w:instrText xml:space="preserve"> PAGEREF _Toc75040713 \h </w:instrText>
+              <w:instrText xml:space="preserve"> PAGEREF _Toc75102226 \h </w:instrText>
             </w:r>
             <w:r>
               <w:rPr>
@@ -2706,7 +2746,7 @@
                 <w:noProof/>
                 <w:webHidden/>
               </w:rPr>
-              <w:t>8</w:t>
+              <w:t>9</w:t>
             </w:r>
             <w:r>
               <w:rPr>
@@ -2729,7 +2769,7 @@
               <w:lang w:eastAsia="es-ES"/>
             </w:rPr>
           </w:pPr>
-          <w:hyperlink w:anchor="_Toc75040714" w:history="1">
+          <w:hyperlink w:anchor="_Toc75102227" w:history="1">
             <w:r>
               <w:rPr>
                 <w:rStyle w:val="Hipervnculo"/>
@@ -2756,7 +2796,7 @@
                 <w:noProof/>
                 <w:webHidden/>
               </w:rPr>
-              <w:instrText xml:space="preserve"> PAGEREF _Toc75040714 \h </w:instrText>
+              <w:instrText xml:space="preserve"> PAGEREF _Toc75102227 \h </w:instrText>
             </w:r>
             <w:r>
               <w:rPr>
@@ -2776,7 +2816,7 @@
                 <w:noProof/>
                 <w:webHidden/>
               </w:rPr>
-              <w:t>9</w:t>
+              <w:t>10</w:t>
             </w:r>
             <w:r>
               <w:rPr>
@@ -2799,7 +2839,7 @@
               <w:lang w:eastAsia="es-ES"/>
             </w:rPr>
           </w:pPr>
-          <w:hyperlink w:anchor="_Toc75040715" w:history="1">
+          <w:hyperlink w:anchor="_Toc75102228" w:history="1">
             <w:r>
               <w:rPr>
                 <w:rStyle w:val="Hipervnculo"/>
@@ -2826,7 +2866,7 @@
                 <w:noProof/>
                 <w:webHidden/>
               </w:rPr>
-              <w:instrText xml:space="preserve"> PAGEREF _Toc75040715 \h </w:instrText>
+              <w:instrText xml:space="preserve"> PAGEREF _Toc75102228 \h </w:instrText>
             </w:r>
             <w:r>
               <w:rPr>
@@ -2846,7 +2886,7 @@
                 <w:noProof/>
                 <w:webHidden/>
               </w:rPr>
-              <w:t>9</w:t>
+              <w:t>10</w:t>
             </w:r>
             <w:r>
               <w:rPr>
@@ -2869,7 +2909,7 @@
               <w:lang w:eastAsia="es-ES"/>
             </w:rPr>
           </w:pPr>
-          <w:hyperlink w:anchor="_Toc75040716" w:history="1">
+          <w:hyperlink w:anchor="_Toc75102229" w:history="1">
             <w:r>
               <w:rPr>
                 <w:rStyle w:val="Hipervnculo"/>
@@ -2896,7 +2936,7 @@
                 <w:noProof/>
                 <w:webHidden/>
               </w:rPr>
-              <w:instrText xml:space="preserve"> PAGEREF _Toc75040716 \h </w:instrText>
+              <w:instrText xml:space="preserve"> PAGEREF _Toc75102229 \h </w:instrText>
             </w:r>
             <w:r>
               <w:rPr>
@@ -2916,7 +2956,777 @@
                 <w:noProof/>
                 <w:webHidden/>
               </w:rPr>
-              <w:t>9</w:t>
+              <w:t>10</w:t>
+            </w:r>
+            <w:r>
+              <w:rPr>
+                <w:noProof/>
+                <w:webHidden/>
+              </w:rPr>
+              <w:fldChar w:fldCharType="end"/>
+            </w:r>
+          </w:hyperlink>
+        </w:p>
+        <w:p>
+          <w:pPr>
+            <w:pStyle w:val="TDC2"/>
+            <w:tabs>
+              <w:tab w:val="right" w:leader="dot" w:pos="8494"/>
+            </w:tabs>
+            <w:rPr>
+              <w:rFonts w:eastAsiaTheme="minorEastAsia"/>
+              <w:noProof/>
+              <w:lang w:eastAsia="es-ES"/>
+            </w:rPr>
+          </w:pPr>
+          <w:hyperlink w:anchor="_Toc75102230" w:history="1">
+            <w:r>
+              <w:rPr>
+                <w:rStyle w:val="Hipervnculo"/>
+                <w:noProof/>
+              </w:rPr>
+              <w:t>API de Weatherbit</w:t>
+            </w:r>
+            <w:r>
+              <w:rPr>
+                <w:noProof/>
+                <w:webHidden/>
+              </w:rPr>
+              <w:tab/>
+            </w:r>
+            <w:r>
+              <w:rPr>
+                <w:noProof/>
+                <w:webHidden/>
+              </w:rPr>
+              <w:fldChar w:fldCharType="begin"/>
+            </w:r>
+            <w:r>
+              <w:rPr>
+                <w:noProof/>
+                <w:webHidden/>
+              </w:rPr>
+              <w:instrText xml:space="preserve"> PAGEREF _Toc75102230 \h </w:instrText>
+            </w:r>
+            <w:r>
+              <w:rPr>
+                <w:noProof/>
+                <w:webHidden/>
+              </w:rPr>
+            </w:r>
+            <w:r>
+              <w:rPr>
+                <w:noProof/>
+                <w:webHidden/>
+              </w:rPr>
+              <w:fldChar w:fldCharType="separate"/>
+            </w:r>
+            <w:r>
+              <w:rPr>
+                <w:noProof/>
+                <w:webHidden/>
+              </w:rPr>
+              <w:t>11</w:t>
+            </w:r>
+            <w:r>
+              <w:rPr>
+                <w:noProof/>
+                <w:webHidden/>
+              </w:rPr>
+              <w:fldChar w:fldCharType="end"/>
+            </w:r>
+          </w:hyperlink>
+        </w:p>
+        <w:p>
+          <w:pPr>
+            <w:pStyle w:val="TDC2"/>
+            <w:tabs>
+              <w:tab w:val="right" w:leader="dot" w:pos="8494"/>
+            </w:tabs>
+            <w:rPr>
+              <w:rFonts w:eastAsiaTheme="minorEastAsia"/>
+              <w:noProof/>
+              <w:lang w:eastAsia="es-ES"/>
+            </w:rPr>
+          </w:pPr>
+          <w:hyperlink w:anchor="_Toc75102231" w:history="1">
+            <w:r>
+              <w:rPr>
+                <w:rStyle w:val="Hipervnculo"/>
+                <w:noProof/>
+              </w:rPr>
+              <w:t>Descargar cartelera</w:t>
+            </w:r>
+            <w:r>
+              <w:rPr>
+                <w:noProof/>
+                <w:webHidden/>
+              </w:rPr>
+              <w:tab/>
+            </w:r>
+            <w:r>
+              <w:rPr>
+                <w:noProof/>
+                <w:webHidden/>
+              </w:rPr>
+              <w:fldChar w:fldCharType="begin"/>
+            </w:r>
+            <w:r>
+              <w:rPr>
+                <w:noProof/>
+                <w:webHidden/>
+              </w:rPr>
+              <w:instrText xml:space="preserve"> PAGEREF _Toc75102231 \h </w:instrText>
+            </w:r>
+            <w:r>
+              <w:rPr>
+                <w:noProof/>
+                <w:webHidden/>
+              </w:rPr>
+            </w:r>
+            <w:r>
+              <w:rPr>
+                <w:noProof/>
+                <w:webHidden/>
+              </w:rPr>
+              <w:fldChar w:fldCharType="separate"/>
+            </w:r>
+            <w:r>
+              <w:rPr>
+                <w:noProof/>
+                <w:webHidden/>
+              </w:rPr>
+              <w:t>11</w:t>
+            </w:r>
+            <w:r>
+              <w:rPr>
+                <w:noProof/>
+                <w:webHidden/>
+              </w:rPr>
+              <w:fldChar w:fldCharType="end"/>
+            </w:r>
+          </w:hyperlink>
+        </w:p>
+        <w:p>
+          <w:pPr>
+            <w:pStyle w:val="TDC2"/>
+            <w:tabs>
+              <w:tab w:val="right" w:leader="dot" w:pos="8494"/>
+            </w:tabs>
+            <w:rPr>
+              <w:rFonts w:eastAsiaTheme="minorEastAsia"/>
+              <w:noProof/>
+              <w:lang w:eastAsia="es-ES"/>
+            </w:rPr>
+          </w:pPr>
+          <w:hyperlink w:anchor="_Toc75102232" w:history="1">
+            <w:r>
+              <w:rPr>
+                <w:rStyle w:val="Hipervnculo"/>
+                <w:noProof/>
+              </w:rPr>
+              <w:t>API File de HTML5</w:t>
+            </w:r>
+            <w:r>
+              <w:rPr>
+                <w:noProof/>
+                <w:webHidden/>
+              </w:rPr>
+              <w:tab/>
+            </w:r>
+            <w:r>
+              <w:rPr>
+                <w:noProof/>
+                <w:webHidden/>
+              </w:rPr>
+              <w:fldChar w:fldCharType="begin"/>
+            </w:r>
+            <w:r>
+              <w:rPr>
+                <w:noProof/>
+                <w:webHidden/>
+              </w:rPr>
+              <w:instrText xml:space="preserve"> PAGEREF _Toc75102232 \h </w:instrText>
+            </w:r>
+            <w:r>
+              <w:rPr>
+                <w:noProof/>
+                <w:webHidden/>
+              </w:rPr>
+            </w:r>
+            <w:r>
+              <w:rPr>
+                <w:noProof/>
+                <w:webHidden/>
+              </w:rPr>
+              <w:fldChar w:fldCharType="separate"/>
+            </w:r>
+            <w:r>
+              <w:rPr>
+                <w:noProof/>
+                <w:webHidden/>
+              </w:rPr>
+              <w:t>12</w:t>
+            </w:r>
+            <w:r>
+              <w:rPr>
+                <w:noProof/>
+                <w:webHidden/>
+              </w:rPr>
+              <w:fldChar w:fldCharType="end"/>
+            </w:r>
+          </w:hyperlink>
+        </w:p>
+        <w:p>
+          <w:pPr>
+            <w:pStyle w:val="TDC2"/>
+            <w:tabs>
+              <w:tab w:val="right" w:leader="dot" w:pos="8494"/>
+            </w:tabs>
+            <w:rPr>
+              <w:rFonts w:eastAsiaTheme="minorEastAsia"/>
+              <w:noProof/>
+              <w:lang w:eastAsia="es-ES"/>
+            </w:rPr>
+          </w:pPr>
+          <w:hyperlink w:anchor="_Toc75102233" w:history="1">
+            <w:r>
+              <w:rPr>
+                <w:rStyle w:val="Hipervnculo"/>
+                <w:noProof/>
+              </w:rPr>
+              <w:t>Modificaciones base de datos</w:t>
+            </w:r>
+            <w:r>
+              <w:rPr>
+                <w:noProof/>
+                <w:webHidden/>
+              </w:rPr>
+              <w:tab/>
+            </w:r>
+            <w:r>
+              <w:rPr>
+                <w:noProof/>
+                <w:webHidden/>
+              </w:rPr>
+              <w:fldChar w:fldCharType="begin"/>
+            </w:r>
+            <w:r>
+              <w:rPr>
+                <w:noProof/>
+                <w:webHidden/>
+              </w:rPr>
+              <w:instrText xml:space="preserve"> PAGEREF _Toc75102233 \h </w:instrText>
+            </w:r>
+            <w:r>
+              <w:rPr>
+                <w:noProof/>
+                <w:webHidden/>
+              </w:rPr>
+            </w:r>
+            <w:r>
+              <w:rPr>
+                <w:noProof/>
+                <w:webHidden/>
+              </w:rPr>
+              <w:fldChar w:fldCharType="separate"/>
+            </w:r>
+            <w:r>
+              <w:rPr>
+                <w:noProof/>
+                <w:webHidden/>
+              </w:rPr>
+              <w:t>12</w:t>
+            </w:r>
+            <w:r>
+              <w:rPr>
+                <w:noProof/>
+                <w:webHidden/>
+              </w:rPr>
+              <w:fldChar w:fldCharType="end"/>
+            </w:r>
+          </w:hyperlink>
+        </w:p>
+        <w:p>
+          <w:pPr>
+            <w:pStyle w:val="TDC2"/>
+            <w:tabs>
+              <w:tab w:val="right" w:leader="dot" w:pos="8494"/>
+            </w:tabs>
+            <w:rPr>
+              <w:rFonts w:eastAsiaTheme="minorEastAsia"/>
+              <w:noProof/>
+              <w:lang w:eastAsia="es-ES"/>
+            </w:rPr>
+          </w:pPr>
+          <w:hyperlink w:anchor="_Toc75102234" w:history="1">
+            <w:r>
+              <w:rPr>
+                <w:rStyle w:val="Hipervnculo"/>
+                <w:noProof/>
+              </w:rPr>
+              <w:t>Carga de datos</w:t>
+            </w:r>
+            <w:r>
+              <w:rPr>
+                <w:noProof/>
+                <w:webHidden/>
+              </w:rPr>
+              <w:tab/>
+            </w:r>
+            <w:r>
+              <w:rPr>
+                <w:noProof/>
+                <w:webHidden/>
+              </w:rPr>
+              <w:fldChar w:fldCharType="begin"/>
+            </w:r>
+            <w:r>
+              <w:rPr>
+                <w:noProof/>
+                <w:webHidden/>
+              </w:rPr>
+              <w:instrText xml:space="preserve"> PAGEREF _Toc75102234 \h </w:instrText>
+            </w:r>
+            <w:r>
+              <w:rPr>
+                <w:noProof/>
+                <w:webHidden/>
+              </w:rPr>
+            </w:r>
+            <w:r>
+              <w:rPr>
+                <w:noProof/>
+                <w:webHidden/>
+              </w:rPr>
+              <w:fldChar w:fldCharType="separate"/>
+            </w:r>
+            <w:r>
+              <w:rPr>
+                <w:noProof/>
+                <w:webHidden/>
+              </w:rPr>
+              <w:t>13</w:t>
+            </w:r>
+            <w:r>
+              <w:rPr>
+                <w:noProof/>
+                <w:webHidden/>
+              </w:rPr>
+              <w:fldChar w:fldCharType="end"/>
+            </w:r>
+          </w:hyperlink>
+        </w:p>
+        <w:p>
+          <w:pPr>
+            <w:pStyle w:val="TDC2"/>
+            <w:tabs>
+              <w:tab w:val="right" w:leader="dot" w:pos="8494"/>
+            </w:tabs>
+            <w:rPr>
+              <w:rFonts w:eastAsiaTheme="minorEastAsia"/>
+              <w:noProof/>
+              <w:lang w:eastAsia="es-ES"/>
+            </w:rPr>
+          </w:pPr>
+          <w:hyperlink w:anchor="_Toc75102235" w:history="1">
+            <w:r>
+              <w:rPr>
+                <w:rStyle w:val="Hipervnculo"/>
+                <w:noProof/>
+              </w:rPr>
+              <w:t>Diseño del apartado de información deportiva</w:t>
+            </w:r>
+            <w:r>
+              <w:rPr>
+                <w:noProof/>
+                <w:webHidden/>
+              </w:rPr>
+              <w:tab/>
+            </w:r>
+            <w:r>
+              <w:rPr>
+                <w:noProof/>
+                <w:webHidden/>
+              </w:rPr>
+              <w:fldChar w:fldCharType="begin"/>
+            </w:r>
+            <w:r>
+              <w:rPr>
+                <w:noProof/>
+                <w:webHidden/>
+              </w:rPr>
+              <w:instrText xml:space="preserve"> PAGEREF _Toc75102235 \h </w:instrText>
+            </w:r>
+            <w:r>
+              <w:rPr>
+                <w:noProof/>
+                <w:webHidden/>
+              </w:rPr>
+            </w:r>
+            <w:r>
+              <w:rPr>
+                <w:noProof/>
+                <w:webHidden/>
+              </w:rPr>
+              <w:fldChar w:fldCharType="separate"/>
+            </w:r>
+            <w:r>
+              <w:rPr>
+                <w:noProof/>
+                <w:webHidden/>
+              </w:rPr>
+              <w:t>13</w:t>
+            </w:r>
+            <w:r>
+              <w:rPr>
+                <w:noProof/>
+                <w:webHidden/>
+              </w:rPr>
+              <w:fldChar w:fldCharType="end"/>
+            </w:r>
+          </w:hyperlink>
+        </w:p>
+        <w:p>
+          <w:pPr>
+            <w:pStyle w:val="TDC2"/>
+            <w:tabs>
+              <w:tab w:val="right" w:leader="dot" w:pos="8494"/>
+            </w:tabs>
+            <w:rPr>
+              <w:rFonts w:eastAsiaTheme="minorEastAsia"/>
+              <w:noProof/>
+              <w:lang w:eastAsia="es-ES"/>
+            </w:rPr>
+          </w:pPr>
+          <w:hyperlink w:anchor="_Toc75102236" w:history="1">
+            <w:r>
+              <w:rPr>
+                <w:rStyle w:val="Hipervnculo"/>
+                <w:noProof/>
+              </w:rPr>
+              <w:t>Búsqueda sin resultados</w:t>
+            </w:r>
+            <w:r>
+              <w:rPr>
+                <w:noProof/>
+                <w:webHidden/>
+              </w:rPr>
+              <w:tab/>
+            </w:r>
+            <w:r>
+              <w:rPr>
+                <w:noProof/>
+                <w:webHidden/>
+              </w:rPr>
+              <w:fldChar w:fldCharType="begin"/>
+            </w:r>
+            <w:r>
+              <w:rPr>
+                <w:noProof/>
+                <w:webHidden/>
+              </w:rPr>
+              <w:instrText xml:space="preserve"> PAGEREF _Toc75102236 \h </w:instrText>
+            </w:r>
+            <w:r>
+              <w:rPr>
+                <w:noProof/>
+                <w:webHidden/>
+              </w:rPr>
+            </w:r>
+            <w:r>
+              <w:rPr>
+                <w:noProof/>
+                <w:webHidden/>
+              </w:rPr>
+              <w:fldChar w:fldCharType="separate"/>
+            </w:r>
+            <w:r>
+              <w:rPr>
+                <w:noProof/>
+                <w:webHidden/>
+              </w:rPr>
+              <w:t>14</w:t>
+            </w:r>
+            <w:r>
+              <w:rPr>
+                <w:noProof/>
+                <w:webHidden/>
+              </w:rPr>
+              <w:fldChar w:fldCharType="end"/>
+            </w:r>
+          </w:hyperlink>
+        </w:p>
+        <w:p>
+          <w:pPr>
+            <w:pStyle w:val="TDC2"/>
+            <w:tabs>
+              <w:tab w:val="right" w:leader="dot" w:pos="8494"/>
+            </w:tabs>
+            <w:rPr>
+              <w:rFonts w:eastAsiaTheme="minorEastAsia"/>
+              <w:noProof/>
+              <w:lang w:eastAsia="es-ES"/>
+            </w:rPr>
+          </w:pPr>
+          <w:hyperlink w:anchor="_Toc75102237" w:history="1">
+            <w:r>
+              <w:rPr>
+                <w:rStyle w:val="Hipervnculo"/>
+                <w:noProof/>
+              </w:rPr>
+              <w:t>Búsqueda parcial</w:t>
+            </w:r>
+            <w:r>
+              <w:rPr>
+                <w:noProof/>
+                <w:webHidden/>
+              </w:rPr>
+              <w:tab/>
+            </w:r>
+            <w:r>
+              <w:rPr>
+                <w:noProof/>
+                <w:webHidden/>
+              </w:rPr>
+              <w:fldChar w:fldCharType="begin"/>
+            </w:r>
+            <w:r>
+              <w:rPr>
+                <w:noProof/>
+                <w:webHidden/>
+              </w:rPr>
+              <w:instrText xml:space="preserve"> PAGEREF _Toc75102237 \h </w:instrText>
+            </w:r>
+            <w:r>
+              <w:rPr>
+                <w:noProof/>
+                <w:webHidden/>
+              </w:rPr>
+            </w:r>
+            <w:r>
+              <w:rPr>
+                <w:noProof/>
+                <w:webHidden/>
+              </w:rPr>
+              <w:fldChar w:fldCharType="separate"/>
+            </w:r>
+            <w:r>
+              <w:rPr>
+                <w:noProof/>
+                <w:webHidden/>
+              </w:rPr>
+              <w:t>14</w:t>
+            </w:r>
+            <w:r>
+              <w:rPr>
+                <w:noProof/>
+                <w:webHidden/>
+              </w:rPr>
+              <w:fldChar w:fldCharType="end"/>
+            </w:r>
+          </w:hyperlink>
+        </w:p>
+        <w:p>
+          <w:pPr>
+            <w:pStyle w:val="TDC2"/>
+            <w:tabs>
+              <w:tab w:val="right" w:leader="dot" w:pos="8494"/>
+            </w:tabs>
+            <w:rPr>
+              <w:rFonts w:eastAsiaTheme="minorEastAsia"/>
+              <w:noProof/>
+              <w:lang w:eastAsia="es-ES"/>
+            </w:rPr>
+          </w:pPr>
+          <w:hyperlink w:anchor="_Toc75102238" w:history="1">
+            <w:r>
+              <w:rPr>
+                <w:rStyle w:val="Hipervnculo"/>
+                <w:noProof/>
+              </w:rPr>
+              <w:t>Todos los resultados</w:t>
+            </w:r>
+            <w:r>
+              <w:rPr>
+                <w:noProof/>
+                <w:webHidden/>
+              </w:rPr>
+              <w:tab/>
+            </w:r>
+            <w:r>
+              <w:rPr>
+                <w:noProof/>
+                <w:webHidden/>
+              </w:rPr>
+              <w:fldChar w:fldCharType="begin"/>
+            </w:r>
+            <w:r>
+              <w:rPr>
+                <w:noProof/>
+                <w:webHidden/>
+              </w:rPr>
+              <w:instrText xml:space="preserve"> PAGEREF _Toc75102238 \h </w:instrText>
+            </w:r>
+            <w:r>
+              <w:rPr>
+                <w:noProof/>
+                <w:webHidden/>
+              </w:rPr>
+            </w:r>
+            <w:r>
+              <w:rPr>
+                <w:noProof/>
+                <w:webHidden/>
+              </w:rPr>
+              <w:fldChar w:fldCharType="separate"/>
+            </w:r>
+            <w:r>
+              <w:rPr>
+                <w:noProof/>
+                <w:webHidden/>
+              </w:rPr>
+              <w:t>14</w:t>
+            </w:r>
+            <w:r>
+              <w:rPr>
+                <w:noProof/>
+                <w:webHidden/>
+              </w:rPr>
+              <w:fldChar w:fldCharType="end"/>
+            </w:r>
+          </w:hyperlink>
+        </w:p>
+        <w:p>
+          <w:pPr>
+            <w:pStyle w:val="TDC2"/>
+            <w:tabs>
+              <w:tab w:val="right" w:leader="dot" w:pos="8494"/>
+            </w:tabs>
+            <w:rPr>
+              <w:rFonts w:eastAsiaTheme="minorEastAsia"/>
+              <w:noProof/>
+              <w:lang w:eastAsia="es-ES"/>
+            </w:rPr>
+          </w:pPr>
+          <w:hyperlink w:anchor="_Toc75102239" w:history="1">
+            <w:r>
+              <w:rPr>
+                <w:rStyle w:val="Hipervnculo"/>
+                <w:noProof/>
+              </w:rPr>
+              <w:t>Mensaje de error en las APIs</w:t>
+            </w:r>
+            <w:r>
+              <w:rPr>
+                <w:noProof/>
+                <w:webHidden/>
+              </w:rPr>
+              <w:tab/>
+            </w:r>
+            <w:r>
+              <w:rPr>
+                <w:noProof/>
+                <w:webHidden/>
+              </w:rPr>
+              <w:fldChar w:fldCharType="begin"/>
+            </w:r>
+            <w:r>
+              <w:rPr>
+                <w:noProof/>
+                <w:webHidden/>
+              </w:rPr>
+              <w:instrText xml:space="preserve"> PAGEREF _Toc75102239 \h </w:instrText>
+            </w:r>
+            <w:r>
+              <w:rPr>
+                <w:noProof/>
+                <w:webHidden/>
+              </w:rPr>
+            </w:r>
+            <w:r>
+              <w:rPr>
+                <w:noProof/>
+                <w:webHidden/>
+              </w:rPr>
+              <w:fldChar w:fldCharType="separate"/>
+            </w:r>
+            <w:r>
+              <w:rPr>
+                <w:noProof/>
+                <w:webHidden/>
+              </w:rPr>
+              <w:t>15</w:t>
+            </w:r>
+            <w:r>
+              <w:rPr>
+                <w:noProof/>
+                <w:webHidden/>
+              </w:rPr>
+              <w:fldChar w:fldCharType="end"/>
+            </w:r>
+          </w:hyperlink>
+        </w:p>
+        <w:p>
+          <w:pPr>
+            <w:pStyle w:val="TDC2"/>
+            <w:tabs>
+              <w:tab w:val="right" w:leader="dot" w:pos="8494"/>
+            </w:tabs>
+            <w:rPr>
+              <w:rFonts w:eastAsiaTheme="minorEastAsia"/>
+              <w:noProof/>
+              <w:lang w:eastAsia="es-ES"/>
+            </w:rPr>
+          </w:pPr>
+          <w:hyperlink w:anchor="_Toc75102240" w:history="1">
+            <w:r>
+              <w:rPr>
+                <w:rStyle w:val="Hipervnculo"/>
+                <w:noProof/>
+              </w:rPr>
+              <w:t>Funcionamiento en máquina local</w:t>
+            </w:r>
+            <w:r>
+              <w:rPr>
+                <w:noProof/>
+                <w:webHidden/>
+              </w:rPr>
+              <w:tab/>
+            </w:r>
+            <w:r>
+              <w:rPr>
+                <w:noProof/>
+                <w:webHidden/>
+              </w:rPr>
+              <w:fldChar w:fldCharType="begin"/>
+            </w:r>
+            <w:r>
+              <w:rPr>
+                <w:noProof/>
+                <w:webHidden/>
+              </w:rPr>
+              <w:instrText xml:space="preserve"> PAGEREF _Toc75102240 \h </w:instrText>
+            </w:r>
+            <w:r>
+              <w:rPr>
+                <w:noProof/>
+                <w:webHidden/>
+              </w:rPr>
+            </w:r>
+            <w:r>
+              <w:rPr>
+                <w:noProof/>
+                <w:webHidden/>
+              </w:rPr>
+              <w:fldChar w:fldCharType="separate"/>
+            </w:r>
+            <w:r>
+              <w:rPr>
+                <w:noProof/>
+                <w:webHidden/>
+              </w:rPr>
+              <w:t>15</w:t>
             </w:r>
             <w:r>
               <w:rPr>
@@ -3003,7 +3813,7 @@
       <w:pPr>
         <w:pStyle w:val="Ttulo2"/>
       </w:pPr>
-      <w:bookmarkStart w:id="1" w:name="_Toc75040690"/>
+      <w:bookmarkStart w:id="1" w:name="_Toc75102203"/>
       <w:r>
         <w:t>Creación del proyecto</w:t>
       </w:r>
@@ -3131,7 +3941,7 @@
       <w:pPr>
         <w:pStyle w:val="Ttulo2"/>
       </w:pPr>
-      <w:bookmarkStart w:id="2" w:name="_Toc75040691"/>
+      <w:bookmarkStart w:id="2" w:name="_Toc75102204"/>
       <w:r>
         <w:t>Creación de un repositorio en GitHub</w:t>
       </w:r>
@@ -3240,7 +4050,7 @@
       <w:pPr>
         <w:pStyle w:val="Ttulo2"/>
       </w:pPr>
-      <w:bookmarkStart w:id="3" w:name="_Toc75040692"/>
+      <w:bookmarkStart w:id="3" w:name="_Toc75102205"/>
       <w:r>
         <w:t>Contenido HTML5 (no generado)</w:t>
       </w:r>
@@ -3292,7 +4102,7 @@
       <w:pPr>
         <w:pStyle w:val="Ttulo2"/>
       </w:pPr>
-      <w:bookmarkStart w:id="4" w:name="_Toc75040693"/>
+      <w:bookmarkStart w:id="4" w:name="_Toc75102206"/>
       <w:r>
         <w:t>Estructura HTML5 (no generado)</w:t>
       </w:r>
@@ -3497,7 +4307,7 @@
       <w:pPr>
         <w:pStyle w:val="Ttulo2"/>
       </w:pPr>
-      <w:bookmarkStart w:id="5" w:name="_Toc75040694"/>
+      <w:bookmarkStart w:id="5" w:name="_Toc75102207"/>
       <w:r>
         <w:t>Fichero pel</w:t>
       </w:r>
@@ -3547,7 +4357,7 @@
       <w:pPr>
         <w:pStyle w:val="Ttulo2"/>
       </w:pPr>
-      <w:bookmarkStart w:id="6" w:name="_Toc75040695"/>
+      <w:bookmarkStart w:id="6" w:name="_Toc75102208"/>
       <w:r>
         <w:t>Documento XML bien formado</w:t>
       </w:r>
@@ -3569,7 +4379,7 @@
       <w:pPr>
         <w:pStyle w:val="Ttulo3"/>
       </w:pPr>
-      <w:bookmarkStart w:id="7" w:name="_Toc75040696"/>
+      <w:bookmarkStart w:id="7" w:name="_Toc75102209"/>
       <w:r>
         <w:lastRenderedPageBreak/>
         <w:t>Google Chrome</w:t>
@@ -3623,7 +4433,7 @@
       <w:pPr>
         <w:pStyle w:val="Ttulo3"/>
       </w:pPr>
-      <w:bookmarkStart w:id="8" w:name="_Toc75040697"/>
+      <w:bookmarkStart w:id="8" w:name="_Toc75102210"/>
       <w:r>
         <w:t>Mozilla Firefox</w:t>
       </w:r>
@@ -3676,7 +4486,7 @@
       <w:pPr>
         <w:pStyle w:val="Ttulo3"/>
       </w:pPr>
-      <w:bookmarkStart w:id="9" w:name="_Toc75040698"/>
+      <w:bookmarkStart w:id="9" w:name="_Toc75102211"/>
       <w:r>
         <w:t>Microsoft Edge</w:t>
       </w:r>
@@ -3728,7 +4538,7 @@
       <w:pPr>
         <w:pStyle w:val="Ttulo3"/>
       </w:pPr>
-      <w:bookmarkStart w:id="10" w:name="_Toc75040699"/>
+      <w:bookmarkStart w:id="10" w:name="_Toc75102212"/>
       <w:r>
         <w:lastRenderedPageBreak/>
         <w:t>Opera</w:t>
@@ -3806,7 +4616,7 @@
       <w:pPr>
         <w:pStyle w:val="Ttulo2"/>
       </w:pPr>
-      <w:bookmarkStart w:id="11" w:name="_Toc75040700"/>
+      <w:bookmarkStart w:id="11" w:name="_Toc75102213"/>
       <w:r>
         <w:t>Validación con DTD</w:t>
       </w:r>
@@ -3822,7 +4632,7 @@
       <w:pPr>
         <w:pStyle w:val="Ttulo3"/>
       </w:pPr>
-      <w:bookmarkStart w:id="12" w:name="_Toc75040701"/>
+      <w:bookmarkStart w:id="12" w:name="_Toc75102214"/>
       <w:r>
         <w:t>Notepad++</w:t>
       </w:r>
@@ -3875,11 +4685,21 @@
       <w:pPr>
         <w:pStyle w:val="Ttulo3"/>
       </w:pPr>
-      <w:bookmarkStart w:id="13" w:name="_Toc75040702"/>
-      <w:r>
-        <w:t>Code Beauty</w:t>
+      <w:bookmarkStart w:id="13" w:name="_Toc75102215"/>
+      <w:proofErr w:type="spellStart"/>
+      <w:r>
+        <w:t>Code</w:t>
+      </w:r>
+      <w:proofErr w:type="spellEnd"/>
+      <w:r>
+        <w:t xml:space="preserve"> </w:t>
+      </w:r>
+      <w:proofErr w:type="spellStart"/>
+      <w:r>
+        <w:t>Beauty</w:t>
       </w:r>
       <w:bookmarkEnd w:id="13"/>
+      <w:proofErr w:type="spellEnd"/>
     </w:p>
     <w:p>
       <w:r>
@@ -3947,7 +4767,7 @@
       <w:pPr>
         <w:pStyle w:val="Ttulo2"/>
       </w:pPr>
-      <w:bookmarkStart w:id="14" w:name="_Toc75040703"/>
+      <w:bookmarkStart w:id="14" w:name="_Toc75102216"/>
       <w:r>
         <w:t>Validación con XML Schema</w:t>
       </w:r>
@@ -3963,7 +4783,7 @@
       <w:pPr>
         <w:pStyle w:val="Ttulo3"/>
       </w:pPr>
-      <w:bookmarkStart w:id="15" w:name="_Toc75040704"/>
+      <w:bookmarkStart w:id="15" w:name="_Toc75102217"/>
       <w:r>
         <w:t>Notepad++</w:t>
       </w:r>
@@ -4016,9 +4836,14 @@
       <w:pPr>
         <w:pStyle w:val="Ttulo3"/>
       </w:pPr>
-      <w:bookmarkStart w:id="16" w:name="_Toc75040705"/>
-      <w:r>
-        <w:t>Utilities-Online</w:t>
+      <w:bookmarkStart w:id="16" w:name="_Toc75102218"/>
+      <w:proofErr w:type="spellStart"/>
+      <w:r>
+        <w:t>Utilities</w:t>
+      </w:r>
+      <w:proofErr w:type="spellEnd"/>
+      <w:r>
+        <w:t>-Online</w:t>
       </w:r>
       <w:bookmarkEnd w:id="16"/>
     </w:p>
@@ -4069,11 +4894,13 @@
       <w:pPr>
         <w:pStyle w:val="Ttulo3"/>
       </w:pPr>
-      <w:bookmarkStart w:id="17" w:name="_Toc75040706"/>
+      <w:bookmarkStart w:id="17" w:name="_Toc75102219"/>
+      <w:proofErr w:type="spellStart"/>
       <w:r>
         <w:t>CoreFiling</w:t>
       </w:r>
       <w:bookmarkEnd w:id="17"/>
+      <w:proofErr w:type="spellEnd"/>
     </w:p>
     <w:p>
       <w:r>
@@ -4198,12 +5025,14 @@
       <w:pPr>
         <w:pStyle w:val="Ttulo3"/>
       </w:pPr>
-      <w:bookmarkStart w:id="18" w:name="_Toc75040707"/>
+      <w:bookmarkStart w:id="18" w:name="_Toc75102220"/>
+      <w:proofErr w:type="spellStart"/>
       <w:r>
         <w:lastRenderedPageBreak/>
         <w:t>FreeFormatter</w:t>
       </w:r>
       <w:bookmarkEnd w:id="18"/>
+      <w:proofErr w:type="spellEnd"/>
     </w:p>
     <w:p>
       <w:r>
@@ -4271,7 +5100,7 @@
       <w:pPr>
         <w:pStyle w:val="Ttulo2"/>
       </w:pPr>
-      <w:bookmarkStart w:id="19" w:name="_Toc75040708"/>
+      <w:bookmarkStart w:id="19" w:name="_Toc75102221"/>
       <w:r>
         <w:t>Procesamiento de XML</w:t>
       </w:r>
@@ -4306,7 +5135,7 @@
       <w:pPr>
         <w:pStyle w:val="Ttulo2"/>
       </w:pPr>
-      <w:bookmarkStart w:id="20" w:name="_Toc75040709"/>
+      <w:bookmarkStart w:id="20" w:name="_Toc75102222"/>
       <w:r>
         <w:t>Problema con enlaces</w:t>
       </w:r>
@@ -4341,7 +5170,7 @@
       <w:pPr>
         <w:pStyle w:val="Ttulo2"/>
       </w:pPr>
-      <w:bookmarkStart w:id="21" w:name="_Toc75040710"/>
+      <w:bookmarkStart w:id="21" w:name="_Toc75102223"/>
       <w:r>
         <w:t>Descripción alternativa de imágenes</w:t>
       </w:r>
@@ -4349,7 +5178,15 @@
     </w:p>
     <w:p>
       <w:r>
-        <w:t>Añadí el atributo alt a las imágenes en el proceso de transformación de XML, porque es un atributo obligatorio y no lo tenía puesto</w:t>
+        <w:t xml:space="preserve">Añadí el atributo </w:t>
+      </w:r>
+      <w:proofErr w:type="spellStart"/>
+      <w:r>
+        <w:t>alt</w:t>
+      </w:r>
+      <w:proofErr w:type="spellEnd"/>
+      <w:r>
+        <w:t xml:space="preserve"> a las imágenes en el proceso de transformación de XML, porque es un atributo obligatorio y no lo tenía puesto</w:t>
       </w:r>
       <w:r>
         <w:t>, por lo que no pasaría las pruebas de validación, ni de accesibilidad</w:t>
@@ -4383,11 +5220,16 @@
       <w:pPr>
         <w:pStyle w:val="Ttulo2"/>
       </w:pPr>
-      <w:bookmarkStart w:id="22" w:name="_Toc75040711"/>
-      <w:r>
-        <w:t>API de Mediastack</w:t>
+      <w:bookmarkStart w:id="22" w:name="_Toc75102224"/>
+      <w:r>
+        <w:t xml:space="preserve">API de </w:t>
+      </w:r>
+      <w:proofErr w:type="spellStart"/>
+      <w:r>
+        <w:t>Mediastack</w:t>
       </w:r>
       <w:bookmarkEnd w:id="22"/>
+      <w:proofErr w:type="spellEnd"/>
     </w:p>
     <w:p>
       <w:r>
@@ -4576,11 +5418,16 @@
       <w:pPr>
         <w:pStyle w:val="Ttulo2"/>
       </w:pPr>
-      <w:bookmarkStart w:id="23" w:name="_Toc75040712"/>
-      <w:r>
-        <w:t>API de Marketstack</w:t>
+      <w:bookmarkStart w:id="23" w:name="_Toc75102225"/>
+      <w:r>
+        <w:t xml:space="preserve">API de </w:t>
+      </w:r>
+      <w:proofErr w:type="spellStart"/>
+      <w:r>
+        <w:t>Marketstack</w:t>
       </w:r>
       <w:bookmarkEnd w:id="23"/>
+      <w:proofErr w:type="spellEnd"/>
     </w:p>
     <w:p>
       <w:pPr>
@@ -4767,16 +5614,42 @@
       <w:pPr>
         <w:pStyle w:val="Ttulo2"/>
       </w:pPr>
-      <w:bookmarkStart w:id="24" w:name="_Toc75040713"/>
-      <w:r>
-        <w:t>Problema con las APIs</w:t>
+      <w:bookmarkStart w:id="24" w:name="_Toc75102226"/>
+      <w:r>
+        <w:t xml:space="preserve">Problema con las </w:t>
+      </w:r>
+      <w:proofErr w:type="spellStart"/>
+      <w:r>
+        <w:t>APIs</w:t>
       </w:r>
       <w:bookmarkEnd w:id="24"/>
-    </w:p>
-    <w:p>
-      <w:r>
-        <w:t>Algunas de las APIs que he elegido, concretamente Mediastack y Marketstack</w:t>
-      </w:r>
+      <w:proofErr w:type="spellEnd"/>
+    </w:p>
+    <w:p>
+      <w:r>
+        <w:t xml:space="preserve">Algunas de las </w:t>
+      </w:r>
+      <w:proofErr w:type="spellStart"/>
+      <w:r>
+        <w:t>APIs</w:t>
+      </w:r>
+      <w:proofErr w:type="spellEnd"/>
+      <w:r>
+        <w:t xml:space="preserve"> que he elegido, concretamente </w:t>
+      </w:r>
+      <w:proofErr w:type="spellStart"/>
+      <w:r>
+        <w:t>Mediastack</w:t>
+      </w:r>
+      <w:proofErr w:type="spellEnd"/>
+      <w:r>
+        <w:t xml:space="preserve"> y </w:t>
+      </w:r>
+      <w:proofErr w:type="spellStart"/>
+      <w:r>
+        <w:t>Marketstack</w:t>
+      </w:r>
+      <w:proofErr w:type="spellEnd"/>
       <w:r>
         <w:t>, en su versión gratuita sólo ofrecen consultas con el protocolo HTTP, por lo que existe un conflicto con el protocolo HTTPS que estaba utilizando.</w:t>
       </w:r>
@@ -4844,7 +5717,15 @@
         <w:pStyle w:val="Descripcin"/>
       </w:pPr>
       <w:r>
-        <w:t xml:space="preserve">error API Mediastack </w:t>
+        <w:t xml:space="preserve">error API </w:t>
+      </w:r>
+      <w:proofErr w:type="spellStart"/>
+      <w:r>
+        <w:t>Mediastack</w:t>
+      </w:r>
+      <w:proofErr w:type="spellEnd"/>
+      <w:r>
+        <w:t xml:space="preserve"> </w:t>
       </w:r>
     </w:p>
     <w:p>
@@ -4947,7 +5828,7 @@
       <w:pPr>
         <w:pStyle w:val="Ttulo2"/>
       </w:pPr>
-      <w:bookmarkStart w:id="25" w:name="_Toc75040714"/>
+      <w:bookmarkStart w:id="25" w:name="_Toc75102227"/>
       <w:r>
         <w:t>Intento de solución</w:t>
       </w:r>
@@ -4985,7 +5866,7 @@
       <w:pPr>
         <w:pStyle w:val="Ttulo2"/>
       </w:pPr>
-      <w:bookmarkStart w:id="26" w:name="_Toc75040715"/>
+      <w:bookmarkStart w:id="26" w:name="_Toc75102228"/>
       <w:r>
         <w:t>Solución final</w:t>
       </w:r>
@@ -4996,7 +5877,15 @@
         <w:t>Como última opción que encontré para solucionar el problema del contenido mixto, vi que en los ajustes del propio navegador se puede modificar en la “configuración de sitios”, una opción para permitir el contenido no seguro</w:t>
       </w:r>
       <w:r>
-        <w:t>, de esta forma las APIs que están ocasionando problemas pueden proporcionarnos los datos y no es necesario cambiar el protocolo general de la página.</w:t>
+        <w:t xml:space="preserve">, de esta forma las </w:t>
+      </w:r>
+      <w:proofErr w:type="spellStart"/>
+      <w:r>
+        <w:t>APIs</w:t>
+      </w:r>
+      <w:proofErr w:type="spellEnd"/>
+      <w:r>
+        <w:t xml:space="preserve"> que están ocasionando problemas pueden proporcionarnos los datos y no es necesario cambiar el protocolo general de la página.</w:t>
       </w:r>
     </w:p>
     <w:p>
@@ -5089,7 +5978,7 @@
       <w:pPr>
         <w:pStyle w:val="Ttulo2"/>
       </w:pPr>
-      <w:bookmarkStart w:id="27" w:name="_Toc75040716"/>
+      <w:bookmarkStart w:id="27" w:name="_Toc75102229"/>
       <w:r>
         <w:t>Advertencia contenido mixto</w:t>
       </w:r>
@@ -5100,12 +5989,44 @@
         <w:t>Con el fin de advertir al usuario de la página web de la posible necesidad de modificar la configuración</w:t>
       </w:r>
       <w:r>
-        <w:t xml:space="preserve"> de forma que se admita el contenido mixto, como se indica anteriormente, añadí una advertencia en los apartados en los que sea necesaria, en este caso en los sitios en donde de usan las APIs de Mediastack y Marketstack.</w:t>
-      </w:r>
-    </w:p>
-    <w:p>
-      <w:r>
-        <w:t>Estas advertencias desaparecen una vez se realiza con éxito una primera búsqueda exitosa, porque se entiende que si el usuario a podido llegar a realizar dicha búsqueda va a poder realizar las posteriores.</w:t>
+        <w:t xml:space="preserve"> de forma que se admita el contenido mixto, como se indica anteriormente, añadí una advertencia en los apartados en los que sea necesaria, en este caso en los sitios en donde de usan las </w:t>
+      </w:r>
+      <w:proofErr w:type="spellStart"/>
+      <w:r>
+        <w:t>APIs</w:t>
+      </w:r>
+      <w:proofErr w:type="spellEnd"/>
+      <w:r>
+        <w:t xml:space="preserve"> de </w:t>
+      </w:r>
+      <w:proofErr w:type="spellStart"/>
+      <w:r>
+        <w:t>Mediastack</w:t>
+      </w:r>
+      <w:proofErr w:type="spellEnd"/>
+      <w:r>
+        <w:t xml:space="preserve"> y </w:t>
+      </w:r>
+      <w:proofErr w:type="spellStart"/>
+      <w:r>
+        <w:t>Marketstack</w:t>
+      </w:r>
+      <w:proofErr w:type="spellEnd"/>
+      <w:r>
+        <w:t>.</w:t>
+      </w:r>
+    </w:p>
+    <w:p>
+      <w:r>
+        <w:t xml:space="preserve">Estas advertencias desaparecen una vez se realiza con éxito una primera búsqueda exitosa, porque se entiende que si el usuario </w:t>
+      </w:r>
+      <w:proofErr w:type="spellStart"/>
+      <w:r>
+        <w:t>a</w:t>
+      </w:r>
+      <w:proofErr w:type="spellEnd"/>
+      <w:r>
+        <w:t xml:space="preserve"> podido llegar a realizar dicha búsqueda va a poder realizar las posteriores.</w:t>
       </w:r>
     </w:p>
     <w:p>
@@ -5162,6 +6083,8 @@
       </w:r>
     </w:p>
     <w:p/>
+    <w:p/>
+    <w:p/>
     <w:p>
       <w:pPr>
         <w:rPr>
@@ -5178,26 +6101,214 @@
           <w:sz w:val="24"/>
           <w:szCs w:val="24"/>
         </w:rPr>
+        <w:lastRenderedPageBreak/>
         <w:t>[]</w:t>
       </w:r>
     </w:p>
     <w:p>
       <w:pPr>
-        <w:rPr>
-          <w:color w:val="595959" w:themeColor="text1" w:themeTint="A6"/>
-        </w:rPr>
-      </w:pPr>
-      <w:r>
-        <w:rPr>
-          <w:color w:val="595959" w:themeColor="text1" w:themeTint="A6"/>
-        </w:rPr>
-        <w:t>Título</w:t>
-      </w:r>
-    </w:p>
-    <w:p>
-      <w:r>
-        <w:lastRenderedPageBreak/>
-        <w:t>Contenido</w:t>
+        <w:pStyle w:val="Ttulo2"/>
+      </w:pPr>
+      <w:bookmarkStart w:id="28" w:name="_Toc75102230"/>
+      <w:r>
+        <w:t xml:space="preserve">API de </w:t>
+      </w:r>
+      <w:proofErr w:type="spellStart"/>
+      <w:r>
+        <w:t>Weather</w:t>
+      </w:r>
+      <w:r>
+        <w:t>b</w:t>
+      </w:r>
+      <w:r>
+        <w:t>it</w:t>
+      </w:r>
+      <w:bookmarkEnd w:id="28"/>
+      <w:proofErr w:type="spellEnd"/>
+    </w:p>
+    <w:p>
+      <w:pPr>
+        <w:rPr>
+          <w:noProof/>
+        </w:rPr>
+      </w:pPr>
+      <w:r>
+        <w:t>Esta API permite visualizar datos acerca del tiempo, en mi caso utilizado las funciones tanto de visualizar el tiempo presente, como el pasado y la previsión de hasta 16 días.</w:t>
+      </w:r>
+      <w:r>
+        <w:rPr>
+          <w:noProof/>
+        </w:rPr>
+        <w:t xml:space="preserve"> </w:t>
+      </w:r>
+    </w:p>
+    <w:p>
+      <w:pPr>
+        <w:keepNext/>
+      </w:pPr>
+      <w:r>
+        <w:rPr>
+          <w:noProof/>
+        </w:rPr>
+        <w:drawing>
+          <wp:inline distT="0" distB="0" distL="0" distR="0" wp14:anchorId="6F1BF079" wp14:editId="27FF9B20">
+            <wp:extent cx="5400040" cy="1303020"/>
+            <wp:effectExtent l="0" t="0" r="0" b="0"/>
+            <wp:docPr id="27" name="Imagen 27"/>
+            <wp:cNvGraphicFramePr>
+              <a:graphicFrameLocks xmlns:a="http://schemas.openxmlformats.org/drawingml/2006/main" noChangeAspect="1"/>
+            </wp:cNvGraphicFramePr>
+            <a:graphic xmlns:a="http://schemas.openxmlformats.org/drawingml/2006/main">
+              <a:graphicData uri="http://schemas.openxmlformats.org/drawingml/2006/picture">
+                <pic:pic xmlns:pic="http://schemas.openxmlformats.org/drawingml/2006/picture">
+                  <pic:nvPicPr>
+                    <pic:cNvPr id="1" name=""/>
+                    <pic:cNvPicPr/>
+                  </pic:nvPicPr>
+                  <pic:blipFill>
+                    <a:blip r:embed="rId29"/>
+                    <a:stretch>
+                      <a:fillRect/>
+                    </a:stretch>
+                  </pic:blipFill>
+                  <pic:spPr>
+                    <a:xfrm>
+                      <a:off x="0" y="0"/>
+                      <a:ext cx="5400040" cy="1303020"/>
+                    </a:xfrm>
+                    <a:prstGeom prst="rect">
+                      <a:avLst/>
+                    </a:prstGeom>
+                  </pic:spPr>
+                </pic:pic>
+              </a:graphicData>
+            </a:graphic>
+          </wp:inline>
+        </w:drawing>
+      </w:r>
+    </w:p>
+    <w:p>
+      <w:pPr>
+        <w:pStyle w:val="Descripcin"/>
+      </w:pPr>
+      <w:r>
+        <w:t>consulta del tiempo</w:t>
+      </w:r>
+    </w:p>
+    <w:p>
+      <w:r>
+        <w:t>Además, esta funcionalidad utiliza a su vez la API de Geolocalización de HTML5, ya que el tiempo mostrado se corresponde con la localización actual del usuario.</w:t>
+      </w:r>
+    </w:p>
+    <w:p>
+      <w:pPr>
+        <w:keepNext/>
+      </w:pPr>
+      <w:r>
+        <w:rPr>
+          <w:noProof/>
+        </w:rPr>
+        <w:drawing>
+          <wp:inline distT="0" distB="0" distL="0" distR="0" wp14:anchorId="44C9318B" wp14:editId="35DDADE7">
+            <wp:extent cx="5400040" cy="139065"/>
+            <wp:effectExtent l="0" t="0" r="0" b="0"/>
+            <wp:docPr id="28" name="Imagen 28"/>
+            <wp:cNvGraphicFramePr>
+              <a:graphicFrameLocks xmlns:a="http://schemas.openxmlformats.org/drawingml/2006/main" noChangeAspect="1"/>
+            </wp:cNvGraphicFramePr>
+            <a:graphic xmlns:a="http://schemas.openxmlformats.org/drawingml/2006/main">
+              <a:graphicData uri="http://schemas.openxmlformats.org/drawingml/2006/picture">
+                <pic:pic xmlns:pic="http://schemas.openxmlformats.org/drawingml/2006/picture">
+                  <pic:nvPicPr>
+                    <pic:cNvPr id="1" name=""/>
+                    <pic:cNvPicPr/>
+                  </pic:nvPicPr>
+                  <pic:blipFill>
+                    <a:blip r:embed="rId30"/>
+                    <a:stretch>
+                      <a:fillRect/>
+                    </a:stretch>
+                  </pic:blipFill>
+                  <pic:spPr>
+                    <a:xfrm>
+                      <a:off x="0" y="0"/>
+                      <a:ext cx="5400040" cy="139065"/>
+                    </a:xfrm>
+                    <a:prstGeom prst="rect">
+                      <a:avLst/>
+                    </a:prstGeom>
+                  </pic:spPr>
+                </pic:pic>
+              </a:graphicData>
+            </a:graphic>
+          </wp:inline>
+        </w:drawing>
+      </w:r>
+    </w:p>
+    <w:p>
+      <w:pPr>
+        <w:pStyle w:val="Descripcin"/>
+      </w:pPr>
+      <w:r>
+        <w:t>geolocalización</w:t>
+      </w:r>
+    </w:p>
+    <w:p>
+      <w:r>
+        <w:t>Una vez consultada la localización del usuario, se asignan la longitud y la latitud a las variables que posteriormente se usarán en la aplicación para conseguir los datos del tiempo de la ubicación.</w:t>
+      </w:r>
+    </w:p>
+    <w:p>
+      <w:pPr>
+        <w:keepNext/>
+      </w:pPr>
+      <w:r>
+        <w:rPr>
+          <w:noProof/>
+        </w:rPr>
+        <w:drawing>
+          <wp:inline distT="0" distB="0" distL="0" distR="0" wp14:anchorId="4A323D82" wp14:editId="75821239">
+            <wp:extent cx="5400040" cy="803910"/>
+            <wp:effectExtent l="0" t="0" r="0" b="0"/>
+            <wp:docPr id="29" name="Imagen 29"/>
+            <wp:cNvGraphicFramePr>
+              <a:graphicFrameLocks xmlns:a="http://schemas.openxmlformats.org/drawingml/2006/main" noChangeAspect="1"/>
+            </wp:cNvGraphicFramePr>
+            <a:graphic xmlns:a="http://schemas.openxmlformats.org/drawingml/2006/main">
+              <a:graphicData uri="http://schemas.openxmlformats.org/drawingml/2006/picture">
+                <pic:pic xmlns:pic="http://schemas.openxmlformats.org/drawingml/2006/picture">
+                  <pic:nvPicPr>
+                    <pic:cNvPr id="1" name=""/>
+                    <pic:cNvPicPr/>
+                  </pic:nvPicPr>
+                  <pic:blipFill>
+                    <a:blip r:embed="rId31"/>
+                    <a:stretch>
+                      <a:fillRect/>
+                    </a:stretch>
+                  </pic:blipFill>
+                  <pic:spPr>
+                    <a:xfrm>
+                      <a:off x="0" y="0"/>
+                      <a:ext cx="5400040" cy="803910"/>
+                    </a:xfrm>
+                    <a:prstGeom prst="rect">
+                      <a:avLst/>
+                    </a:prstGeom>
+                  </pic:spPr>
+                </pic:pic>
+              </a:graphicData>
+            </a:graphic>
+          </wp:inline>
+        </w:drawing>
+      </w:r>
+    </w:p>
+    <w:p>
+      <w:pPr>
+        <w:pStyle w:val="Descripcin"/>
+      </w:pPr>
+      <w:r>
+        <w:t>asignación de la latitud y la longitud</w:t>
       </w:r>
     </w:p>
     <w:p/>
@@ -5222,6 +6333,2176 @@
     </w:p>
     <w:p>
       <w:pPr>
+        <w:pStyle w:val="Ttulo2"/>
+      </w:pPr>
+      <w:bookmarkStart w:id="29" w:name="_Toc75102231"/>
+      <w:r>
+        <w:t>Descargar cartelera</w:t>
+      </w:r>
+      <w:bookmarkEnd w:id="29"/>
+    </w:p>
+    <w:p>
+      <w:r>
+        <w:rPr>
+          <w:noProof/>
+        </w:rPr>
+        <w:drawing>
+          <wp:anchor distT="0" distB="0" distL="114300" distR="114300" simplePos="0" relativeHeight="251674624" behindDoc="0" locked="0" layoutInCell="1" allowOverlap="1" wp14:anchorId="35F51004" wp14:editId="15742F84">
+            <wp:simplePos x="0" y="0"/>
+            <wp:positionH relativeFrom="margin">
+              <wp:align>left</wp:align>
+            </wp:positionH>
+            <wp:positionV relativeFrom="paragraph">
+              <wp:posOffset>161925</wp:posOffset>
+            </wp:positionV>
+            <wp:extent cx="2060575" cy="754380"/>
+            <wp:effectExtent l="0" t="0" r="0" b="7620"/>
+            <wp:wrapSquare wrapText="bothSides"/>
+            <wp:docPr id="24" name="Imagen 24"/>
+            <wp:cNvGraphicFramePr>
+              <a:graphicFrameLocks xmlns:a="http://schemas.openxmlformats.org/drawingml/2006/main" noChangeAspect="1"/>
+            </wp:cNvGraphicFramePr>
+            <a:graphic xmlns:a="http://schemas.openxmlformats.org/drawingml/2006/main">
+              <a:graphicData uri="http://schemas.openxmlformats.org/drawingml/2006/picture">
+                <pic:pic xmlns:pic="http://schemas.openxmlformats.org/drawingml/2006/picture">
+                  <pic:nvPicPr>
+                    <pic:cNvPr id="1" name=""/>
+                    <pic:cNvPicPr/>
+                  </pic:nvPicPr>
+                  <pic:blipFill>
+                    <a:blip r:embed="rId32">
+                      <a:extLst>
+                        <a:ext uri="{28A0092B-C50C-407E-A947-70E740481C1C}">
+                          <a14:useLocalDpi xmlns:a14="http://schemas.microsoft.com/office/drawing/2010/main" val="0"/>
+                        </a:ext>
+                      </a:extLst>
+                    </a:blip>
+                    <a:stretch>
+                      <a:fillRect/>
+                    </a:stretch>
+                  </pic:blipFill>
+                  <pic:spPr>
+                    <a:xfrm>
+                      <a:off x="0" y="0"/>
+                      <a:ext cx="2060575" cy="754380"/>
+                    </a:xfrm>
+                    <a:prstGeom prst="rect">
+                      <a:avLst/>
+                    </a:prstGeom>
+                  </pic:spPr>
+                </pic:pic>
+              </a:graphicData>
+            </a:graphic>
+            <wp14:sizeRelH relativeFrom="page">
+              <wp14:pctWidth>0</wp14:pctWidth>
+            </wp14:sizeRelH>
+            <wp14:sizeRelV relativeFrom="page">
+              <wp14:pctHeight>0</wp14:pctHeight>
+            </wp14:sizeRelV>
+          </wp:anchor>
+        </w:drawing>
+      </w:r>
+    </w:p>
+    <w:p>
+      <w:r>
+        <w:t>En la página dedicada a visualizar las carteleras de cine también puede descargarse la cartelera actual, gracias a un enlace.</w:t>
+      </w:r>
+    </w:p>
+    <w:p>
+      <w:r>
+        <w:rPr>
+          <w:noProof/>
+        </w:rPr>
+        <mc:AlternateContent>
+          <mc:Choice Requires="wps">
+            <w:drawing>
+              <wp:anchor distT="0" distB="0" distL="114300" distR="114300" simplePos="0" relativeHeight="251675648" behindDoc="0" locked="0" layoutInCell="1" allowOverlap="1" wp14:anchorId="254F8810" wp14:editId="77238E9F">
+                <wp:simplePos x="0" y="0"/>
+                <wp:positionH relativeFrom="margin">
+                  <wp:align>left</wp:align>
+                </wp:positionH>
+                <wp:positionV relativeFrom="paragraph">
+                  <wp:posOffset>11430</wp:posOffset>
+                </wp:positionV>
+                <wp:extent cx="2060575" cy="635"/>
+                <wp:effectExtent l="0" t="0" r="0" b="0"/>
+                <wp:wrapSquare wrapText="bothSides"/>
+                <wp:docPr id="25" name="Cuadro de texto 25"/>
+                <wp:cNvGraphicFramePr/>
+                <a:graphic xmlns:a="http://schemas.openxmlformats.org/drawingml/2006/main">
+                  <a:graphicData uri="http://schemas.microsoft.com/office/word/2010/wordprocessingShape">
+                    <wps:wsp>
+                      <wps:cNvSpPr txBox="1"/>
+                      <wps:spPr>
+                        <a:xfrm>
+                          <a:off x="0" y="0"/>
+                          <a:ext cx="2060575" cy="635"/>
+                        </a:xfrm>
+                        <a:prstGeom prst="rect">
+                          <a:avLst/>
+                        </a:prstGeom>
+                        <a:solidFill>
+                          <a:prstClr val="white"/>
+                        </a:solidFill>
+                        <a:ln>
+                          <a:noFill/>
+                        </a:ln>
+                      </wps:spPr>
+                      <wps:txbx>
+                        <w:txbxContent>
+                          <w:p>
+                            <w:pPr>
+                              <w:pStyle w:val="Descripcin"/>
+                              <w:rPr>
+                                <w:noProof/>
+                              </w:rPr>
+                            </w:pPr>
+                            <w:r>
+                              <w:t>enlace para descargar</w:t>
+                            </w:r>
+                          </w:p>
+                        </w:txbxContent>
+                      </wps:txbx>
+                      <wps:bodyPr rot="0" spcFirstLastPara="0" vertOverflow="overflow" horzOverflow="overflow" vert="horz" wrap="square" lIns="0" tIns="0" rIns="0" bIns="0" numCol="1" spcCol="0" rtlCol="0" fromWordArt="0" anchor="t" anchorCtr="0" forceAA="0" compatLnSpc="1">
+                        <a:prstTxWarp prst="textNoShape">
+                          <a:avLst/>
+                        </a:prstTxWarp>
+                        <a:spAutoFit/>
+                      </wps:bodyPr>
+                    </wps:wsp>
+                  </a:graphicData>
+                </a:graphic>
+              </wp:anchor>
+            </w:drawing>
+          </mc:Choice>
+          <mc:Fallback>
+            <w:pict>
+              <v:shape w14:anchorId="254F8810" id="Cuadro de texto 25" o:spid="_x0000_s1031" type="#_x0000_t202" style="position:absolute;margin-left:0;margin-top:.9pt;width:162.25pt;height:.05pt;z-index:251675648;visibility:visible;mso-wrap-style:square;mso-wrap-distance-left:9pt;mso-wrap-distance-top:0;mso-wrap-distance-right:9pt;mso-wrap-distance-bottom:0;mso-position-horizontal:left;mso-position-horizontal-relative:margin;mso-position-vertical:absolute;mso-position-vertical-relative:text;v-text-anchor:top" o:gfxdata="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" stroked="f">
+                <v:textbox style="mso-fit-shape-to-text:t" inset="0,0,0,0">
+                  <w:txbxContent>
+                    <w:p>
+                      <w:pPr>
+                        <w:pStyle w:val="Descripcin"/>
+                        <w:rPr>
+                          <w:noProof/>
+                        </w:rPr>
+                      </w:pPr>
+                      <w:r>
+                        <w:t>enlace para descargar</w:t>
+                      </w:r>
+                    </w:p>
+                  </w:txbxContent>
+                </v:textbox>
+                <w10:wrap type="square" anchorx="margin"/>
+              </v:shape>
+            </w:pict>
+          </mc:Fallback>
+        </mc:AlternateContent>
+      </w:r>
+    </w:p>
+    <w:p>
+      <w:pPr>
+        <w:keepNext/>
+      </w:pPr>
+      <w:r>
+        <w:rPr>
+          <w:noProof/>
+        </w:rPr>
+        <w:drawing>
+          <wp:inline distT="0" distB="0" distL="0" distR="0" wp14:anchorId="2A236E89" wp14:editId="2C545284">
+            <wp:extent cx="5400040" cy="166370"/>
+            <wp:effectExtent l="0" t="0" r="0" b="5080"/>
+            <wp:docPr id="23" name="Imagen 23"/>
+            <wp:cNvGraphicFramePr>
+              <a:graphicFrameLocks xmlns:a="http://schemas.openxmlformats.org/drawingml/2006/main" noChangeAspect="1"/>
+            </wp:cNvGraphicFramePr>
+            <a:graphic xmlns:a="http://schemas.openxmlformats.org/drawingml/2006/main">
+              <a:graphicData uri="http://schemas.openxmlformats.org/drawingml/2006/picture">
+                <pic:pic xmlns:pic="http://schemas.openxmlformats.org/drawingml/2006/picture">
+                  <pic:nvPicPr>
+                    <pic:cNvPr id="1" name=""/>
+                    <pic:cNvPicPr/>
+                  </pic:nvPicPr>
+                  <pic:blipFill>
+                    <a:blip r:embed="rId33"/>
+                    <a:stretch>
+                      <a:fillRect/>
+                    </a:stretch>
+                  </pic:blipFill>
+                  <pic:spPr>
+                    <a:xfrm>
+                      <a:off x="0" y="0"/>
+                      <a:ext cx="5400040" cy="166370"/>
+                    </a:xfrm>
+                    <a:prstGeom prst="rect">
+                      <a:avLst/>
+                    </a:prstGeom>
+                  </pic:spPr>
+                </pic:pic>
+              </a:graphicData>
+            </a:graphic>
+          </wp:inline>
+        </w:drawing>
+      </w:r>
+    </w:p>
+    <w:p>
+      <w:pPr>
+        <w:pStyle w:val="Descripcin"/>
+      </w:pPr>
+      <w:r>
+        <w:t xml:space="preserve">código del enlace </w:t>
+      </w:r>
+    </w:p>
+    <w:p>
+      <w:r>
+        <w:t>Una vez descargada la cartelera esta se puede guardar y volver a cargar en la página para su posterior visualización en un formato más fácil de comprender.</w:t>
+      </w:r>
+    </w:p>
+    <w:p/>
+    <w:p>
+      <w:pPr>
+        <w:rPr>
+          <w:b/>
+          <w:bCs/>
+          <w:sz w:val="24"/>
+          <w:szCs w:val="24"/>
+        </w:rPr>
+      </w:pPr>
+      <w:r>
+        <w:rPr>
+          <w:b/>
+          <w:bCs/>
+          <w:sz w:val="24"/>
+          <w:szCs w:val="24"/>
+        </w:rPr>
+        <w:lastRenderedPageBreak/>
+        <w:t>[]</w:t>
+      </w:r>
+    </w:p>
+    <w:p>
+      <w:pPr>
+        <w:pStyle w:val="Ttulo2"/>
+      </w:pPr>
+      <w:bookmarkStart w:id="30" w:name="_Toc75102232"/>
+      <w:r>
+        <w:t>API File de HTML5</w:t>
+      </w:r>
+      <w:bookmarkEnd w:id="30"/>
+    </w:p>
+    <w:p>
+      <w:r>
+        <w:t xml:space="preserve">Para que el usuario pueda cargar una cartelera que haya descargado con anterioridad se hace uso de la API File de HTML5. </w:t>
+      </w:r>
+    </w:p>
+    <w:p>
+      <w:r>
+        <w:t xml:space="preserve">Una vez seleccionado el fichero deseado se pasa a realizar </w:t>
+      </w:r>
+      <w:r>
+        <w:t>el</w:t>
+      </w:r>
+      <w:r>
+        <w:t xml:space="preserve"> procesamiento del fichero,</w:t>
+      </w:r>
+      <w:r>
+        <w:t xml:space="preserve"> este proceso es equivalente a como se </w:t>
+      </w:r>
+      <w:r>
+        <w:t>hace con el proceso de cargar la cartelera actual que se proporciona por defecto.</w:t>
+      </w:r>
+    </w:p>
+    <w:p>
+      <w:pPr>
+        <w:keepNext/>
+      </w:pPr>
+      <w:r>
+        <w:rPr>
+          <w:noProof/>
+        </w:rPr>
+        <w:drawing>
+          <wp:inline distT="0" distB="0" distL="0" distR="0" wp14:anchorId="39EE5623" wp14:editId="076B61CC">
+            <wp:extent cx="5400040" cy="809625"/>
+            <wp:effectExtent l="0" t="0" r="0" b="9525"/>
+            <wp:docPr id="26" name="Imagen 26"/>
+            <wp:cNvGraphicFramePr>
+              <a:graphicFrameLocks xmlns:a="http://schemas.openxmlformats.org/drawingml/2006/main" noChangeAspect="1"/>
+            </wp:cNvGraphicFramePr>
+            <a:graphic xmlns:a="http://schemas.openxmlformats.org/drawingml/2006/main">
+              <a:graphicData uri="http://schemas.openxmlformats.org/drawingml/2006/picture">
+                <pic:pic xmlns:pic="http://schemas.openxmlformats.org/drawingml/2006/picture">
+                  <pic:nvPicPr>
+                    <pic:cNvPr id="1" name=""/>
+                    <pic:cNvPicPr/>
+                  </pic:nvPicPr>
+                  <pic:blipFill>
+                    <a:blip r:embed="rId34"/>
+                    <a:stretch>
+                      <a:fillRect/>
+                    </a:stretch>
+                  </pic:blipFill>
+                  <pic:spPr>
+                    <a:xfrm>
+                      <a:off x="0" y="0"/>
+                      <a:ext cx="5400040" cy="809625"/>
+                    </a:xfrm>
+                    <a:prstGeom prst="rect">
+                      <a:avLst/>
+                    </a:prstGeom>
+                  </pic:spPr>
+                </pic:pic>
+              </a:graphicData>
+            </a:graphic>
+          </wp:inline>
+        </w:drawing>
+      </w:r>
+    </w:p>
+    <w:p>
+      <w:pPr>
+        <w:pStyle w:val="Descripcin"/>
+      </w:pPr>
+      <w:r>
+        <w:t xml:space="preserve">cargar cartelera </w:t>
+      </w:r>
+    </w:p>
+    <w:p/>
+    <w:p>
+      <w:pPr>
+        <w:rPr>
+          <w:b/>
+          <w:bCs/>
+          <w:sz w:val="24"/>
+          <w:szCs w:val="24"/>
+        </w:rPr>
+      </w:pPr>
+      <w:r>
+        <w:rPr>
+          <w:b/>
+          <w:bCs/>
+          <w:sz w:val="24"/>
+          <w:szCs w:val="24"/>
+        </w:rPr>
+        <w:t>[]</w:t>
+      </w:r>
+    </w:p>
+    <w:p>
+      <w:pPr>
+        <w:pStyle w:val="Ttulo2"/>
+      </w:pPr>
+      <w:bookmarkStart w:id="31" w:name="_Toc75102233"/>
+      <w:r>
+        <w:t xml:space="preserve">Modificaciones </w:t>
+      </w:r>
+      <w:r>
+        <w:t>b</w:t>
+      </w:r>
+      <w:r>
+        <w:t xml:space="preserve">ase de </w:t>
+      </w:r>
+      <w:r>
+        <w:t>d</w:t>
+      </w:r>
+      <w:r>
+        <w:t>atos</w:t>
+      </w:r>
+      <w:bookmarkEnd w:id="31"/>
+    </w:p>
+    <w:p>
+      <w:r>
+        <w:rPr>
+          <w:noProof/>
+        </w:rPr>
+        <w:drawing>
+          <wp:anchor distT="0" distB="0" distL="114300" distR="114300" simplePos="0" relativeHeight="251677696" behindDoc="0" locked="0" layoutInCell="1" allowOverlap="1" wp14:anchorId="265B7B90" wp14:editId="0370BB41">
+            <wp:simplePos x="0" y="0"/>
+            <wp:positionH relativeFrom="margin">
+              <wp:align>left</wp:align>
+            </wp:positionH>
+            <wp:positionV relativeFrom="paragraph">
+              <wp:posOffset>7620</wp:posOffset>
+            </wp:positionV>
+            <wp:extent cx="2360295" cy="2270760"/>
+            <wp:effectExtent l="0" t="0" r="1905" b="0"/>
+            <wp:wrapSquare wrapText="bothSides"/>
+            <wp:docPr id="31" name="Imagen 31"/>
+            <wp:cNvGraphicFramePr>
+              <a:graphicFrameLocks xmlns:a="http://schemas.openxmlformats.org/drawingml/2006/main" noChangeAspect="1"/>
+            </wp:cNvGraphicFramePr>
+            <a:graphic xmlns:a="http://schemas.openxmlformats.org/drawingml/2006/main">
+              <a:graphicData uri="http://schemas.openxmlformats.org/drawingml/2006/picture">
+                <pic:pic xmlns:pic="http://schemas.openxmlformats.org/drawingml/2006/picture">
+                  <pic:nvPicPr>
+                    <pic:cNvPr id="1" name=""/>
+                    <pic:cNvPicPr/>
+                  </pic:nvPicPr>
+                  <pic:blipFill rotWithShape="1">
+                    <a:blip r:embed="rId35">
+                      <a:extLst>
+                        <a:ext uri="{28A0092B-C50C-407E-A947-70E740481C1C}">
+                          <a14:useLocalDpi xmlns:a14="http://schemas.microsoft.com/office/drawing/2010/main" val="0"/>
+                        </a:ext>
+                      </a:extLst>
+                    </a:blip>
+                    <a:srcRect b="1951"/>
+                    <a:stretch/>
+                  </pic:blipFill>
+                  <pic:spPr bwMode="auto">
+                    <a:xfrm>
+                      <a:off x="0" y="0"/>
+                      <a:ext cx="2362559" cy="2272938"/>
+                    </a:xfrm>
+                    <a:prstGeom prst="rect">
+                      <a:avLst/>
+                    </a:prstGeom>
+                    <a:ln>
+                      <a:noFill/>
+                    </a:ln>
+                    <a:extLst>
+                      <a:ext uri="{53640926-AAD7-44D8-BBD7-CCE9431645EC}">
+                        <a14:shadowObscured xmlns:a14="http://schemas.microsoft.com/office/drawing/2010/main"/>
+                      </a:ext>
+                    </a:extLst>
+                  </pic:spPr>
+                </pic:pic>
+              </a:graphicData>
+            </a:graphic>
+            <wp14:sizeRelH relativeFrom="margin">
+              <wp14:pctWidth>0</wp14:pctWidth>
+            </wp14:sizeRelH>
+            <wp14:sizeRelV relativeFrom="margin">
+              <wp14:pctHeight>0</wp14:pctHeight>
+            </wp14:sizeRelV>
+          </wp:anchor>
+        </w:drawing>
+      </w:r>
+      <w:r>
+        <w:t xml:space="preserve">Realicé algunas modificaciones en la </w:t>
+      </w:r>
+      <w:r>
+        <w:t>b</w:t>
+      </w:r>
+      <w:r>
+        <w:t xml:space="preserve">ase de </w:t>
+      </w:r>
+      <w:r>
+        <w:t>d</w:t>
+      </w:r>
+      <w:r>
+        <w:t>atos que había propuesto</w:t>
+      </w:r>
+      <w:r>
+        <w:t>. Estos se basan en algunos cambios de atributos en las tablas:</w:t>
+      </w:r>
+    </w:p>
+    <w:p>
+      <w:r>
+        <w:t>- Tabla Equipo: cambio del atributo ciudad por el atributo sede, este cambio se debe únicamente a que el nuevo término me pareció más adecuado, pero no tiene ninguna repercusión en el diseño final.</w:t>
+      </w:r>
+    </w:p>
+    <w:p>
+      <w:r>
+        <w:t>- Tabla Partidos: esta tabla no ha sufrido cambios.</w:t>
+      </w:r>
+    </w:p>
+    <w:p>
+      <w:r>
+        <w:rPr>
+          <w:noProof/>
+        </w:rPr>
+        <w:drawing>
+          <wp:anchor distT="0" distB="0" distL="114300" distR="114300" simplePos="0" relativeHeight="251676672" behindDoc="0" locked="0" layoutInCell="1" allowOverlap="1" wp14:anchorId="162F55B0" wp14:editId="6F6E6FF8">
+            <wp:simplePos x="0" y="0"/>
+            <wp:positionH relativeFrom="margin">
+              <wp:align>left</wp:align>
+            </wp:positionH>
+            <wp:positionV relativeFrom="paragraph">
+              <wp:posOffset>584835</wp:posOffset>
+            </wp:positionV>
+            <wp:extent cx="3444240" cy="2489200"/>
+            <wp:effectExtent l="0" t="0" r="3810" b="6350"/>
+            <wp:wrapSquare wrapText="bothSides"/>
+            <wp:docPr id="30" name="Imagen 30"/>
+            <wp:cNvGraphicFramePr>
+              <a:graphicFrameLocks xmlns:a="http://schemas.openxmlformats.org/drawingml/2006/main" noChangeAspect="1"/>
+            </wp:cNvGraphicFramePr>
+            <a:graphic xmlns:a="http://schemas.openxmlformats.org/drawingml/2006/main">
+              <a:graphicData uri="http://schemas.openxmlformats.org/drawingml/2006/picture">
+                <pic:pic xmlns:pic="http://schemas.openxmlformats.org/drawingml/2006/picture">
+                  <pic:nvPicPr>
+                    <pic:cNvPr id="1" name=""/>
+                    <pic:cNvPicPr/>
+                  </pic:nvPicPr>
+                  <pic:blipFill>
+                    <a:blip r:embed="rId36">
+                      <a:extLst>
+                        <a:ext uri="{28A0092B-C50C-407E-A947-70E740481C1C}">
+                          <a14:useLocalDpi xmlns:a14="http://schemas.microsoft.com/office/drawing/2010/main" val="0"/>
+                        </a:ext>
+                      </a:extLst>
+                    </a:blip>
+                    <a:stretch>
+                      <a:fillRect/>
+                    </a:stretch>
+                  </pic:blipFill>
+                  <pic:spPr>
+                    <a:xfrm>
+                      <a:off x="0" y="0"/>
+                      <a:ext cx="3444240" cy="2489200"/>
+                    </a:xfrm>
+                    <a:prstGeom prst="rect">
+                      <a:avLst/>
+                    </a:prstGeom>
+                  </pic:spPr>
+                </pic:pic>
+              </a:graphicData>
+            </a:graphic>
+            <wp14:sizeRelH relativeFrom="margin">
+              <wp14:pctWidth>0</wp14:pctWidth>
+            </wp14:sizeRelH>
+            <wp14:sizeRelV relativeFrom="margin">
+              <wp14:pctHeight>0</wp14:pctHeight>
+            </wp14:sizeRelV>
+          </wp:anchor>
+        </w:drawing>
+      </w:r>
+      <w:r>
+        <w:rPr>
+          <w:noProof/>
+        </w:rPr>
+        <mc:AlternateContent>
+          <mc:Choice Requires="wps">
+            <w:drawing>
+              <wp:anchor distT="0" distB="0" distL="114300" distR="114300" simplePos="0" relativeHeight="251679744" behindDoc="0" locked="0" layoutInCell="1" allowOverlap="1" wp14:anchorId="7B32715F" wp14:editId="71910299">
+                <wp:simplePos x="0" y="0"/>
+                <wp:positionH relativeFrom="margin">
+                  <wp:align>left</wp:align>
+                </wp:positionH>
+                <wp:positionV relativeFrom="paragraph">
+                  <wp:posOffset>351155</wp:posOffset>
+                </wp:positionV>
+                <wp:extent cx="2702560" cy="144780"/>
+                <wp:effectExtent l="0" t="0" r="2540" b="7620"/>
+                <wp:wrapSquare wrapText="bothSides"/>
+                <wp:docPr id="128" name="Cuadro de texto 128"/>
+                <wp:cNvGraphicFramePr/>
+                <a:graphic xmlns:a="http://schemas.openxmlformats.org/drawingml/2006/main">
+                  <a:graphicData uri="http://schemas.microsoft.com/office/word/2010/wordprocessingShape">
+                    <wps:wsp>
+                      <wps:cNvSpPr txBox="1"/>
+                      <wps:spPr>
+                        <a:xfrm>
+                          <a:off x="0" y="0"/>
+                          <a:ext cx="2702560" cy="144780"/>
+                        </a:xfrm>
+                        <a:prstGeom prst="rect">
+                          <a:avLst/>
+                        </a:prstGeom>
+                        <a:solidFill>
+                          <a:prstClr val="white"/>
+                        </a:solidFill>
+                        <a:ln>
+                          <a:noFill/>
+                        </a:ln>
+                      </wps:spPr>
+                      <wps:txbx>
+                        <w:txbxContent>
+                          <w:p>
+                            <w:pPr>
+                              <w:pStyle w:val="Descripcin"/>
+                              <w:rPr>
+                                <w:noProof/>
+                              </w:rPr>
+                            </w:pPr>
+                            <w:r>
+                              <w:t>Base de Datos antigua</w:t>
+                            </w:r>
+                          </w:p>
+                        </w:txbxContent>
+                      </wps:txbx>
+                      <wps:bodyPr rot="0" spcFirstLastPara="0" vertOverflow="overflow" horzOverflow="overflow" vert="horz" wrap="square" lIns="0" tIns="0" rIns="0" bIns="0" numCol="1" spcCol="0" rtlCol="0" fromWordArt="0" anchor="t" anchorCtr="0" forceAA="0" compatLnSpc="1">
+                        <a:prstTxWarp prst="textNoShape">
+                          <a:avLst/>
+                        </a:prstTxWarp>
+                        <a:noAutofit/>
+                      </wps:bodyPr>
+                    </wps:wsp>
+                  </a:graphicData>
+                </a:graphic>
+                <wp14:sizeRelV relativeFrom="margin">
+                  <wp14:pctHeight>0</wp14:pctHeight>
+                </wp14:sizeRelV>
+              </wp:anchor>
+            </w:drawing>
+          </mc:Choice>
+          <mc:Fallback>
+            <w:pict>
+              <v:shape w14:anchorId="7B32715F" id="Cuadro de texto 128" o:spid="_x0000_s1032" type="#_x0000_t202" style="position:absolute;margin-left:0;margin-top:27.65pt;width:212.8pt;height:11.4pt;z-index:251679744;visibility:visible;mso-wrap-style:square;mso-height-percent:0;mso-wrap-distance-left:9pt;mso-wrap-distance-top:0;mso-wrap-distance-right:9pt;mso-wrap-distance-bottom:0;mso-position-horizontal:left;mso-position-horizontal-relative:margin;mso-position-vertical:absolute;mso-position-vertical-relative:text;mso-height-percent:0;mso-height-relative:margin;v-text-anchor:top" o:gfxdata="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" stroked="f">
+                <v:textbox inset="0,0,0,0">
+                  <w:txbxContent>
+                    <w:p>
+                      <w:pPr>
+                        <w:pStyle w:val="Descripcin"/>
+                        <w:rPr>
+                          <w:noProof/>
+                        </w:rPr>
+                      </w:pPr>
+                      <w:r>
+                        <w:t>Base de Datos antigua</w:t>
+                      </w:r>
+                    </w:p>
+                  </w:txbxContent>
+                </v:textbox>
+                <w10:wrap type="square" anchorx="margin"/>
+              </v:shape>
+            </w:pict>
+          </mc:Fallback>
+        </mc:AlternateContent>
+      </w:r>
+      <w:r>
+        <w:t xml:space="preserve">- Tabla Jugador: </w:t>
+      </w:r>
+      <w:r>
+        <w:t xml:space="preserve">el atributo </w:t>
+      </w:r>
+      <w:proofErr w:type="spellStart"/>
+      <w:r>
+        <w:t>dni</w:t>
+      </w:r>
+      <w:proofErr w:type="spellEnd"/>
+      <w:r>
+        <w:t xml:space="preserve"> pasa a llamarse id, </w:t>
+      </w:r>
+      <w:r>
+        <w:t xml:space="preserve">pero a </w:t>
+      </w:r>
+      <w:r>
+        <w:t>términos prácticos implica lo mismo, los atributos nombre y apellidos se juntan únicamente en nombre que los recoge a ambos, y se añade un nuevo atributo nacionalidad, a su vez se elimina el atributo goles debido a la dificultad a la hora de recuperar datos para hacer una base de datos lo más realista posible.</w:t>
+      </w:r>
+    </w:p>
+    <w:p>
+      <w:r>
+        <w:rPr>
+          <w:noProof/>
+        </w:rPr>
+        <mc:AlternateContent>
+          <mc:Choice Requires="wps">
+            <w:drawing>
+              <wp:anchor distT="0" distB="0" distL="114300" distR="114300" simplePos="0" relativeHeight="251681792" behindDoc="0" locked="0" layoutInCell="1" allowOverlap="1" wp14:anchorId="78B8317A" wp14:editId="6A87E6FF">
+                <wp:simplePos x="0" y="0"/>
+                <wp:positionH relativeFrom="margin">
+                  <wp:align>left</wp:align>
+                </wp:positionH>
+                <wp:positionV relativeFrom="paragraph">
+                  <wp:posOffset>1000125</wp:posOffset>
+                </wp:positionV>
+                <wp:extent cx="3444240" cy="144780"/>
+                <wp:effectExtent l="0" t="0" r="3810" b="7620"/>
+                <wp:wrapSquare wrapText="bothSides"/>
+                <wp:docPr id="129" name="Cuadro de texto 129"/>
+                <wp:cNvGraphicFramePr/>
+                <a:graphic xmlns:a="http://schemas.openxmlformats.org/drawingml/2006/main">
+                  <a:graphicData uri="http://schemas.microsoft.com/office/word/2010/wordprocessingShape">
+                    <wps:wsp>
+                      <wps:cNvSpPr txBox="1"/>
+                      <wps:spPr>
+                        <a:xfrm>
+                          <a:off x="0" y="0"/>
+                          <a:ext cx="3444240" cy="144780"/>
+                        </a:xfrm>
+                        <a:prstGeom prst="rect">
+                          <a:avLst/>
+                        </a:prstGeom>
+                        <a:solidFill>
+                          <a:prstClr val="white"/>
+                        </a:solidFill>
+                        <a:ln>
+                          <a:noFill/>
+                        </a:ln>
+                      </wps:spPr>
+                      <wps:txbx>
+                        <w:txbxContent>
+                          <w:p>
+                            <w:pPr>
+                              <w:pStyle w:val="Descripcin"/>
+                              <w:rPr>
+                                <w:noProof/>
+                              </w:rPr>
+                            </w:pPr>
+                            <w:r>
+                              <w:t>Base de Datos nueva</w:t>
+                            </w:r>
+                          </w:p>
+                        </w:txbxContent>
+                      </wps:txbx>
+                      <wps:bodyPr rot="0" spcFirstLastPara="0" vertOverflow="overflow" horzOverflow="overflow" vert="horz" wrap="square" lIns="0" tIns="0" rIns="0" bIns="0" numCol="1" spcCol="0" rtlCol="0" fromWordArt="0" anchor="t" anchorCtr="0" forceAA="0" compatLnSpc="1">
+                        <a:prstTxWarp prst="textNoShape">
+                          <a:avLst/>
+                        </a:prstTxWarp>
+                        <a:noAutofit/>
+                      </wps:bodyPr>
+                    </wps:wsp>
+                  </a:graphicData>
+                </a:graphic>
+                <wp14:sizeRelV relativeFrom="margin">
+                  <wp14:pctHeight>0</wp14:pctHeight>
+                </wp14:sizeRelV>
+              </wp:anchor>
+            </w:drawing>
+          </mc:Choice>
+          <mc:Fallback>
+            <w:pict>
+              <v:shape w14:anchorId="78B8317A" id="Cuadro de texto 129" o:spid="_x0000_s1033" type="#_x0000_t202" style="position:absolute;margin-left:0;margin-top:78.75pt;width:271.2pt;height:11.4pt;z-index:251681792;visibility:visible;mso-wrap-style:square;mso-height-percent:0;mso-wrap-distance-left:9pt;mso-wrap-distance-top:0;mso-wrap-distance-right:9pt;mso-wrap-distance-bottom:0;mso-position-horizontal:left;mso-position-horizontal-relative:margin;mso-position-vertical:absolute;mso-position-vertical-relative:text;mso-height-percent:0;mso-height-relative:margin;v-text-anchor:top" o:gfxdata="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" stroked="f">
+                <v:textbox inset="0,0,0,0">
+                  <w:txbxContent>
+                    <w:p>
+                      <w:pPr>
+                        <w:pStyle w:val="Descripcin"/>
+                        <w:rPr>
+                          <w:noProof/>
+                        </w:rPr>
+                      </w:pPr>
+                      <w:r>
+                        <w:t>Base de Datos nueva</w:t>
+                      </w:r>
+                    </w:p>
+                  </w:txbxContent>
+                </v:textbox>
+                <w10:wrap type="square" anchorx="margin"/>
+              </v:shape>
+            </w:pict>
+          </mc:Fallback>
+        </mc:AlternateContent>
+      </w:r>
+      <w:r>
+        <w:t xml:space="preserve">Estas modificaciones se justifican debido a que los datos son recogidos de varios </w:t>
+      </w:r>
+      <w:proofErr w:type="spellStart"/>
+      <w:r>
+        <w:t>datasets</w:t>
+      </w:r>
+      <w:proofErr w:type="spellEnd"/>
+      <w:r>
+        <w:t xml:space="preserve"> correspondientes a datos de LaLiga del año 2018, </w:t>
+      </w:r>
+      <w:r>
+        <w:lastRenderedPageBreak/>
+        <w:t>por lo que ha sido necesario</w:t>
+      </w:r>
+      <w:r>
+        <w:t xml:space="preserve"> hacer estas pequeñas adaptaciones para </w:t>
+      </w:r>
+      <w:r>
+        <w:t>asegurar la coherencia final.</w:t>
+      </w:r>
+    </w:p>
+    <w:p/>
+    <w:p>
+      <w:pPr>
+        <w:rPr>
+          <w:b/>
+          <w:bCs/>
+          <w:sz w:val="24"/>
+          <w:szCs w:val="24"/>
+        </w:rPr>
+      </w:pPr>
+      <w:r>
+        <w:rPr>
+          <w:b/>
+          <w:bCs/>
+          <w:sz w:val="24"/>
+          <w:szCs w:val="24"/>
+        </w:rPr>
+        <w:t>[]</w:t>
+      </w:r>
+    </w:p>
+    <w:p>
+      <w:pPr>
+        <w:pStyle w:val="Ttulo2"/>
+      </w:pPr>
+      <w:bookmarkStart w:id="32" w:name="_Toc75102234"/>
+      <w:r>
+        <w:t>Carga de datos</w:t>
+      </w:r>
+      <w:bookmarkEnd w:id="32"/>
+    </w:p>
+    <w:p>
+      <w:r>
+        <w:t xml:space="preserve">Para poder visualizar el funcionamiento de la aplicación, </w:t>
+      </w:r>
+      <w:r>
+        <w:t xml:space="preserve">he recopilado información a partir de </w:t>
+      </w:r>
+      <w:r>
+        <w:t xml:space="preserve">un </w:t>
+      </w:r>
+      <w:proofErr w:type="spellStart"/>
+      <w:r>
+        <w:t>dataset</w:t>
+      </w:r>
+      <w:proofErr w:type="spellEnd"/>
+      <w:r>
+        <w:t xml:space="preserve"> y algunas páginas que muestro a continuación:</w:t>
+      </w:r>
+    </w:p>
+    <w:p>
+      <w:hyperlink r:id="rId37" w:anchor="sie=lg;/g/11f57gslw8;2;/m/09gqx;st;fp;1;;" w:history="1">
+        <w:r>
+          <w:rPr>
+            <w:rStyle w:val="Hipervnculo"/>
+          </w:rPr>
+          <w:t>Clasificación LaLiga 2018-19</w:t>
+        </w:r>
+      </w:hyperlink>
+    </w:p>
+    <w:p>
+      <w:hyperlink r:id="rId38" w:history="1">
+        <w:proofErr w:type="spellStart"/>
+        <w:r>
+          <w:rPr>
+            <w:rStyle w:val="Hipervnculo"/>
+          </w:rPr>
+          <w:t>Dataset</w:t>
+        </w:r>
+        <w:proofErr w:type="spellEnd"/>
+        <w:r>
+          <w:rPr>
+            <w:rStyle w:val="Hipervnculo"/>
+          </w:rPr>
+          <w:t xml:space="preserve"> LaLiga 2018-19</w:t>
+        </w:r>
+      </w:hyperlink>
+    </w:p>
+    <w:p>
+      <w:hyperlink r:id="rId39" w:history="1">
+        <w:r>
+          <w:rPr>
+            <w:rStyle w:val="Hipervnculo"/>
+          </w:rPr>
+          <w:t>Información LaLiga 2018-19</w:t>
+        </w:r>
+      </w:hyperlink>
+    </w:p>
+    <w:p>
+      <w:r>
+        <w:t>Con estos datos desarrollé tres ficheros .</w:t>
+      </w:r>
+      <w:proofErr w:type="spellStart"/>
+      <w:r>
+        <w:t>cvs</w:t>
+      </w:r>
+      <w:proofErr w:type="spellEnd"/>
+      <w:r>
+        <w:t xml:space="preserve"> a partir de los cuales realizo la carga en la base de datos. </w:t>
+      </w:r>
+    </w:p>
+    <w:p>
+      <w:r>
+        <w:t xml:space="preserve">En caso de que se navegue a la página de información deportiva y la base de datos se encuentre vacía se pasa a ejecutar una función en la que se recupera la información de estos tres ficheros anteriormente mencionados y se añaden a la base de datos, pero si ya hay datos </w:t>
+      </w:r>
+      <w:r>
+        <w:t xml:space="preserve">estos </w:t>
+      </w:r>
+      <w:r>
+        <w:t>no se modifican.</w:t>
+      </w:r>
+    </w:p>
+    <w:p/>
+    <w:p>
+      <w:pPr>
+        <w:rPr>
+          <w:b/>
+          <w:bCs/>
+          <w:sz w:val="24"/>
+          <w:szCs w:val="24"/>
+        </w:rPr>
+      </w:pPr>
+      <w:r>
+        <w:rPr>
+          <w:b/>
+          <w:bCs/>
+          <w:sz w:val="24"/>
+          <w:szCs w:val="24"/>
+        </w:rPr>
+        <w:t>[]</w:t>
+      </w:r>
+    </w:p>
+    <w:p>
+      <w:pPr>
+        <w:pStyle w:val="Ttulo2"/>
+      </w:pPr>
+      <w:bookmarkStart w:id="33" w:name="_Toc75102235"/>
+      <w:r>
+        <w:t>Diseño del apartado de</w:t>
+      </w:r>
+      <w:r>
+        <w:t xml:space="preserve"> información deportiva</w:t>
+      </w:r>
+      <w:bookmarkEnd w:id="33"/>
+    </w:p>
+    <w:p>
+      <w:pPr>
+        <w:keepNext/>
+      </w:pPr>
+      <w:r>
+        <w:rPr>
+          <w:noProof/>
+        </w:rPr>
+        <w:drawing>
+          <wp:inline distT="0" distB="0" distL="0" distR="0" wp14:anchorId="0FA49C16" wp14:editId="6398DB2B">
+            <wp:extent cx="5400040" cy="3893820"/>
+            <wp:effectExtent l="0" t="0" r="0" b="0"/>
+            <wp:docPr id="130" name="Imagen 130"/>
+            <wp:cNvGraphicFramePr>
+              <a:graphicFrameLocks xmlns:a="http://schemas.openxmlformats.org/drawingml/2006/main" noChangeAspect="1"/>
+            </wp:cNvGraphicFramePr>
+            <a:graphic xmlns:a="http://schemas.openxmlformats.org/drawingml/2006/main">
+              <a:graphicData uri="http://schemas.openxmlformats.org/drawingml/2006/picture">
+                <pic:pic xmlns:pic="http://schemas.openxmlformats.org/drawingml/2006/picture">
+                  <pic:nvPicPr>
+                    <pic:cNvPr id="1" name=""/>
+                    <pic:cNvPicPr/>
+                  </pic:nvPicPr>
+                  <pic:blipFill>
+                    <a:blip r:embed="rId40"/>
+                    <a:stretch>
+                      <a:fillRect/>
+                    </a:stretch>
+                  </pic:blipFill>
+                  <pic:spPr>
+                    <a:xfrm>
+                      <a:off x="0" y="0"/>
+                      <a:ext cx="5400040" cy="3893820"/>
+                    </a:xfrm>
+                    <a:prstGeom prst="rect">
+                      <a:avLst/>
+                    </a:prstGeom>
+                  </pic:spPr>
+                </pic:pic>
+              </a:graphicData>
+            </a:graphic>
+          </wp:inline>
+        </w:drawing>
+      </w:r>
+    </w:p>
+    <w:p>
+      <w:pPr>
+        <w:pStyle w:val="Descripcin"/>
+      </w:pPr>
+      <w:r>
+        <w:t xml:space="preserve">información deportiva </w:t>
+      </w:r>
+    </w:p>
+    <w:p>
+      <w:r>
+        <w:lastRenderedPageBreak/>
+        <w:t>A través de esta interfaz se puede buscar información relacionada con LaLiga (temporada 2018-19), desde sus jugadores, los equipos y los partidos que sucedieron en esta temporada, además de los equipos con sede en una ciudad determinada</w:t>
+      </w:r>
+      <w:r>
+        <w:t xml:space="preserve"> y las rivalidades entre equipos, que en este último caso se deberá realizar la búsqueda con los nombres completos y correctamente escritos.</w:t>
+      </w:r>
+    </w:p>
+    <w:p/>
+    <w:p>
+      <w:pPr>
+        <w:rPr>
+          <w:b/>
+          <w:bCs/>
+          <w:sz w:val="24"/>
+          <w:szCs w:val="24"/>
+        </w:rPr>
+      </w:pPr>
+      <w:r>
+        <w:rPr>
+          <w:b/>
+          <w:bCs/>
+          <w:sz w:val="24"/>
+          <w:szCs w:val="24"/>
+        </w:rPr>
+        <w:t>[]</w:t>
+      </w:r>
+    </w:p>
+    <w:p>
+      <w:pPr>
+        <w:pStyle w:val="Ttulo2"/>
+      </w:pPr>
+      <w:bookmarkStart w:id="34" w:name="_Toc75102236"/>
+      <w:r>
+        <w:t xml:space="preserve">Búsqueda </w:t>
+      </w:r>
+      <w:r>
+        <w:t>sin resultados</w:t>
+      </w:r>
+      <w:bookmarkEnd w:id="34"/>
+    </w:p>
+    <w:p>
+      <w:r>
+        <w:t xml:space="preserve">En la página </w:t>
+      </w:r>
+      <w:r>
+        <w:t>que muestra información de LaLiga puede que se introduzca alguna entidad de la que no se tienen datos, por lo que aparecerá el siguiente “búsqueda sin resultados”.</w:t>
+      </w:r>
+    </w:p>
+    <w:p>
+      <w:r>
+        <w:rPr>
+          <w:noProof/>
+        </w:rPr>
+        <mc:AlternateContent>
+          <mc:Choice Requires="wps">
+            <w:drawing>
+              <wp:anchor distT="0" distB="0" distL="114300" distR="114300" simplePos="0" relativeHeight="251685888" behindDoc="0" locked="0" layoutInCell="1" allowOverlap="1" wp14:anchorId="184F67AF" wp14:editId="122D750A">
+                <wp:simplePos x="0" y="0"/>
+                <wp:positionH relativeFrom="column">
+                  <wp:posOffset>1905</wp:posOffset>
+                </wp:positionH>
+                <wp:positionV relativeFrom="paragraph">
+                  <wp:posOffset>374650</wp:posOffset>
+                </wp:positionV>
+                <wp:extent cx="1615440" cy="635"/>
+                <wp:effectExtent l="0" t="0" r="0" b="0"/>
+                <wp:wrapSquare wrapText="bothSides"/>
+                <wp:docPr id="135" name="Cuadro de texto 135"/>
+                <wp:cNvGraphicFramePr/>
+                <a:graphic xmlns:a="http://schemas.openxmlformats.org/drawingml/2006/main">
+                  <a:graphicData uri="http://schemas.microsoft.com/office/word/2010/wordprocessingShape">
+                    <wps:wsp>
+                      <wps:cNvSpPr txBox="1"/>
+                      <wps:spPr>
+                        <a:xfrm>
+                          <a:off x="0" y="0"/>
+                          <a:ext cx="1615440" cy="635"/>
+                        </a:xfrm>
+                        <a:prstGeom prst="rect">
+                          <a:avLst/>
+                        </a:prstGeom>
+                        <a:solidFill>
+                          <a:prstClr val="white"/>
+                        </a:solidFill>
+                        <a:ln>
+                          <a:noFill/>
+                        </a:ln>
+                      </wps:spPr>
+                      <wps:txbx>
+                        <w:txbxContent>
+                          <w:p>
+                            <w:pPr>
+                              <w:pStyle w:val="Descripcin"/>
+                              <w:rPr>
+                                <w:noProof/>
+                              </w:rPr>
+                            </w:pPr>
+                            <w:r>
+                              <w:t>búsqueda sin resultados</w:t>
+                            </w:r>
+                          </w:p>
+                        </w:txbxContent>
+                      </wps:txbx>
+                      <wps:bodyPr rot="0" spcFirstLastPara="0" vertOverflow="overflow" horzOverflow="overflow" vert="horz" wrap="square" lIns="0" tIns="0" rIns="0" bIns="0" numCol="1" spcCol="0" rtlCol="0" fromWordArt="0" anchor="t" anchorCtr="0" forceAA="0" compatLnSpc="1">
+                        <a:prstTxWarp prst="textNoShape">
+                          <a:avLst/>
+                        </a:prstTxWarp>
+                        <a:spAutoFit/>
+                      </wps:bodyPr>
+                    </wps:wsp>
+                  </a:graphicData>
+                </a:graphic>
+              </wp:anchor>
+            </w:drawing>
+          </mc:Choice>
+          <mc:Fallback>
+            <w:pict>
+              <v:shape w14:anchorId="184F67AF" id="Cuadro de texto 135" o:spid="_x0000_s1034" type="#_x0000_t202" style="position:absolute;margin-left:.15pt;margin-top:29.5pt;width:127.2pt;height:.05pt;z-index:251685888;visibility:visible;mso-wrap-style:square;mso-wrap-distance-left:9pt;mso-wrap-distance-top:0;mso-wrap-distance-right:9pt;mso-wrap-distance-bottom:0;mso-position-horizontal:absolute;mso-position-horizontal-relative:text;mso-position-vertical:absolute;mso-position-vertical-relative:text;v-text-anchor:top" o:gfxdata="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" stroked="f">
+                <v:textbox style="mso-fit-shape-to-text:t" inset="0,0,0,0">
+                  <w:txbxContent>
+                    <w:p>
+                      <w:pPr>
+                        <w:pStyle w:val="Descripcin"/>
+                        <w:rPr>
+                          <w:noProof/>
+                        </w:rPr>
+                      </w:pPr>
+                      <w:r>
+                        <w:t>búsqueda sin resultados</w:t>
+                      </w:r>
+                    </w:p>
+                  </w:txbxContent>
+                </v:textbox>
+                <w10:wrap type="square"/>
+              </v:shape>
+            </w:pict>
+          </mc:Fallback>
+        </mc:AlternateContent>
+      </w:r>
+      <w:r>
+        <w:rPr>
+          <w:noProof/>
+        </w:rPr>
+        <w:drawing>
+          <wp:anchor distT="0" distB="0" distL="114300" distR="114300" simplePos="0" relativeHeight="251682816" behindDoc="0" locked="0" layoutInCell="1" allowOverlap="1" wp14:anchorId="1307BBA9" wp14:editId="00F35102">
+            <wp:simplePos x="0" y="0"/>
+            <wp:positionH relativeFrom="column">
+              <wp:posOffset>1905</wp:posOffset>
+            </wp:positionH>
+            <wp:positionV relativeFrom="paragraph">
+              <wp:posOffset>635</wp:posOffset>
+            </wp:positionV>
+            <wp:extent cx="1615440" cy="317049"/>
+            <wp:effectExtent l="0" t="0" r="3810" b="6985"/>
+            <wp:wrapSquare wrapText="bothSides"/>
+            <wp:docPr id="133" name="Imagen 133"/>
+            <wp:cNvGraphicFramePr>
+              <a:graphicFrameLocks xmlns:a="http://schemas.openxmlformats.org/drawingml/2006/main" noChangeAspect="1"/>
+            </wp:cNvGraphicFramePr>
+            <a:graphic xmlns:a="http://schemas.openxmlformats.org/drawingml/2006/main">
+              <a:graphicData uri="http://schemas.openxmlformats.org/drawingml/2006/picture">
+                <pic:pic xmlns:pic="http://schemas.openxmlformats.org/drawingml/2006/picture">
+                  <pic:nvPicPr>
+                    <pic:cNvPr id="1" name=""/>
+                    <pic:cNvPicPr/>
+                  </pic:nvPicPr>
+                  <pic:blipFill>
+                    <a:blip r:embed="rId41">
+                      <a:extLst>
+                        <a:ext uri="{28A0092B-C50C-407E-A947-70E740481C1C}">
+                          <a14:useLocalDpi xmlns:a14="http://schemas.microsoft.com/office/drawing/2010/main" val="0"/>
+                        </a:ext>
+                      </a:extLst>
+                    </a:blip>
+                    <a:stretch>
+                      <a:fillRect/>
+                    </a:stretch>
+                  </pic:blipFill>
+                  <pic:spPr>
+                    <a:xfrm>
+                      <a:off x="0" y="0"/>
+                      <a:ext cx="1615440" cy="317049"/>
+                    </a:xfrm>
+                    <a:prstGeom prst="rect">
+                      <a:avLst/>
+                    </a:prstGeom>
+                  </pic:spPr>
+                </pic:pic>
+              </a:graphicData>
+            </a:graphic>
+          </wp:anchor>
+        </w:drawing>
+      </w:r>
+      <w:r>
+        <w:t>En el caso de buscar una rivalidad también puede haber sucedido que se haya introducido mal el nombre de alguno de los equipos, pero en este caso el mensaje que aparece es un poco distinto, tal como se muestra a continuación:</w:t>
+      </w:r>
+    </w:p>
+    <w:p>
+      <w:r>
+        <w:rPr>
+          <w:noProof/>
+        </w:rPr>
+        <mc:AlternateContent>
+          <mc:Choice Requires="wps">
+            <w:drawing>
+              <wp:anchor distT="0" distB="0" distL="114300" distR="114300" simplePos="0" relativeHeight="251687936" behindDoc="0" locked="0" layoutInCell="1" allowOverlap="1" wp14:anchorId="4EAC0217" wp14:editId="7B770CD4">
+                <wp:simplePos x="0" y="0"/>
+                <wp:positionH relativeFrom="margin">
+                  <wp:align>right</wp:align>
+                </wp:positionH>
+                <wp:positionV relativeFrom="paragraph">
+                  <wp:posOffset>721360</wp:posOffset>
+                </wp:positionV>
+                <wp:extent cx="3558540" cy="635"/>
+                <wp:effectExtent l="0" t="0" r="3810" b="0"/>
+                <wp:wrapSquare wrapText="bothSides"/>
+                <wp:docPr id="136" name="Cuadro de texto 136"/>
+                <wp:cNvGraphicFramePr/>
+                <a:graphic xmlns:a="http://schemas.openxmlformats.org/drawingml/2006/main">
+                  <a:graphicData uri="http://schemas.microsoft.com/office/word/2010/wordprocessingShape">
+                    <wps:wsp>
+                      <wps:cNvSpPr txBox="1"/>
+                      <wps:spPr>
+                        <a:xfrm>
+                          <a:off x="0" y="0"/>
+                          <a:ext cx="3558540" cy="635"/>
+                        </a:xfrm>
+                        <a:prstGeom prst="rect">
+                          <a:avLst/>
+                        </a:prstGeom>
+                        <a:solidFill>
+                          <a:prstClr val="white"/>
+                        </a:solidFill>
+                        <a:ln>
+                          <a:noFill/>
+                        </a:ln>
+                      </wps:spPr>
+                      <wps:txbx>
+                        <w:txbxContent>
+                          <w:p>
+                            <w:pPr>
+                              <w:pStyle w:val="Descripcin"/>
+                              <w:rPr>
+                                <w:noProof/>
+                              </w:rPr>
+                            </w:pPr>
+                            <w:r>
+                              <w:t xml:space="preserve">rivalidad sin resultados </w:t>
+                            </w:r>
+                          </w:p>
+                        </w:txbxContent>
+                      </wps:txbx>
+                      <wps:bodyPr rot="0" spcFirstLastPara="0" vertOverflow="overflow" horzOverflow="overflow" vert="horz" wrap="square" lIns="0" tIns="0" rIns="0" bIns="0" numCol="1" spcCol="0" rtlCol="0" fromWordArt="0" anchor="t" anchorCtr="0" forceAA="0" compatLnSpc="1">
+                        <a:prstTxWarp prst="textNoShape">
+                          <a:avLst/>
+                        </a:prstTxWarp>
+                        <a:spAutoFit/>
+                      </wps:bodyPr>
+                    </wps:wsp>
+                  </a:graphicData>
+                </a:graphic>
+                <wp14:sizeRelH relativeFrom="margin">
+                  <wp14:pctWidth>0</wp14:pctWidth>
+                </wp14:sizeRelH>
+              </wp:anchor>
+            </w:drawing>
+          </mc:Choice>
+          <mc:Fallback>
+            <w:pict>
+              <v:shape w14:anchorId="4EAC0217" id="Cuadro de texto 136" o:spid="_x0000_s1035" type="#_x0000_t202" style="position:absolute;margin-left:229pt;margin-top:56.8pt;width:280.2pt;height:.05pt;z-index:251687936;visibility:visible;mso-wrap-style:square;mso-width-percent:0;mso-wrap-distance-left:9pt;mso-wrap-distance-top:0;mso-wrap-distance-right:9pt;mso-wrap-distance-bottom:0;mso-position-horizontal:right;mso-position-horizontal-relative:margin;mso-position-vertical:absolute;mso-position-vertical-relative:text;mso-width-percent:0;mso-width-relative:margin;v-text-anchor:top" o:gfxdata="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" stroked="f">
+                <v:textbox style="mso-fit-shape-to-text:t" inset="0,0,0,0">
+                  <w:txbxContent>
+                    <w:p>
+                      <w:pPr>
+                        <w:pStyle w:val="Descripcin"/>
+                        <w:rPr>
+                          <w:noProof/>
+                        </w:rPr>
+                      </w:pPr>
+                      <w:r>
+                        <w:t xml:space="preserve">rivalidad sin resultados </w:t>
+                      </w:r>
+                    </w:p>
+                  </w:txbxContent>
+                </v:textbox>
+                <w10:wrap type="square" anchorx="margin"/>
+              </v:shape>
+            </w:pict>
+          </mc:Fallback>
+        </mc:AlternateContent>
+      </w:r>
+      <w:r>
+        <w:rPr>
+          <w:noProof/>
+        </w:rPr>
+        <w:drawing>
+          <wp:anchor distT="0" distB="0" distL="114300" distR="114300" simplePos="0" relativeHeight="251683840" behindDoc="0" locked="0" layoutInCell="1" allowOverlap="1" wp14:anchorId="78842A30" wp14:editId="681B959D">
+            <wp:simplePos x="0" y="0"/>
+            <wp:positionH relativeFrom="margin">
+              <wp:align>right</wp:align>
+            </wp:positionH>
+            <wp:positionV relativeFrom="paragraph">
+              <wp:posOffset>8890</wp:posOffset>
+            </wp:positionV>
+            <wp:extent cx="3566160" cy="678180"/>
+            <wp:effectExtent l="0" t="0" r="0" b="7620"/>
+            <wp:wrapSquare wrapText="bothSides"/>
+            <wp:docPr id="134" name="Imagen 134"/>
+            <wp:cNvGraphicFramePr>
+              <a:graphicFrameLocks xmlns:a="http://schemas.openxmlformats.org/drawingml/2006/main" noChangeAspect="1"/>
+            </wp:cNvGraphicFramePr>
+            <a:graphic xmlns:a="http://schemas.openxmlformats.org/drawingml/2006/main">
+              <a:graphicData uri="http://schemas.openxmlformats.org/drawingml/2006/picture">
+                <pic:pic xmlns:pic="http://schemas.openxmlformats.org/drawingml/2006/picture">
+                  <pic:nvPicPr>
+                    <pic:cNvPr id="1" name=""/>
+                    <pic:cNvPicPr/>
+                  </pic:nvPicPr>
+                  <pic:blipFill>
+                    <a:blip r:embed="rId42">
+                      <a:extLst>
+                        <a:ext uri="{28A0092B-C50C-407E-A947-70E740481C1C}">
+                          <a14:useLocalDpi xmlns:a14="http://schemas.microsoft.com/office/drawing/2010/main" val="0"/>
+                        </a:ext>
+                      </a:extLst>
+                    </a:blip>
+                    <a:stretch>
+                      <a:fillRect/>
+                    </a:stretch>
+                  </pic:blipFill>
+                  <pic:spPr>
+                    <a:xfrm>
+                      <a:off x="0" y="0"/>
+                      <a:ext cx="3566160" cy="678180"/>
+                    </a:xfrm>
+                    <a:prstGeom prst="rect">
+                      <a:avLst/>
+                    </a:prstGeom>
+                  </pic:spPr>
+                </pic:pic>
+              </a:graphicData>
+            </a:graphic>
+            <wp14:sizeRelH relativeFrom="margin">
+              <wp14:pctWidth>0</wp14:pctWidth>
+            </wp14:sizeRelH>
+            <wp14:sizeRelV relativeFrom="margin">
+              <wp14:pctHeight>0</wp14:pctHeight>
+            </wp14:sizeRelV>
+          </wp:anchor>
+        </w:drawing>
+      </w:r>
+      <w:r>
+        <w:t>Aunque en cualquiera de los dos casos el mensaje indica una inserción incorrecta en los parámetros que definen la búsqueda.</w:t>
+      </w:r>
+    </w:p>
+    <w:p/>
+    <w:p>
+      <w:pPr>
+        <w:rPr>
+          <w:b/>
+          <w:bCs/>
+          <w:sz w:val="24"/>
+          <w:szCs w:val="24"/>
+        </w:rPr>
+      </w:pPr>
+      <w:r>
+        <w:rPr>
+          <w:b/>
+          <w:bCs/>
+          <w:sz w:val="24"/>
+          <w:szCs w:val="24"/>
+        </w:rPr>
+        <w:t>[]</w:t>
+      </w:r>
+    </w:p>
+    <w:p>
+      <w:pPr>
+        <w:pStyle w:val="Ttulo2"/>
+      </w:pPr>
+      <w:bookmarkStart w:id="35" w:name="_Toc75102237"/>
+      <w:r>
+        <w:t>Búsqueda parcial</w:t>
+      </w:r>
+      <w:bookmarkEnd w:id="35"/>
+    </w:p>
+    <w:p>
+      <w:r>
+        <w:t>En los buscadores de LaLiga se permite realizar una búsqueda parcial, de modo que si se introduce por ejemplo “Real” en el input correspondiente a la búsqueda de equipos aparecerán los datos correspondientes a los equipos “Real Madrid” y “Real Sociedad”.</w:t>
+      </w:r>
+    </w:p>
+    <w:p>
+      <w:r>
+        <w:t>Este tipo de búsqueda no funcionaría únicamente en el caso de rivalidades.</w:t>
+      </w:r>
+    </w:p>
+    <w:p/>
+    <w:p>
+      <w:pPr>
+        <w:rPr>
+          <w:b/>
+          <w:bCs/>
+          <w:sz w:val="24"/>
+          <w:szCs w:val="24"/>
+        </w:rPr>
+      </w:pPr>
+      <w:r>
+        <w:rPr>
+          <w:b/>
+          <w:bCs/>
+          <w:sz w:val="24"/>
+          <w:szCs w:val="24"/>
+        </w:rPr>
+        <w:t>[]</w:t>
+      </w:r>
+    </w:p>
+    <w:p>
+      <w:pPr>
+        <w:pStyle w:val="Ttulo2"/>
+      </w:pPr>
+      <w:bookmarkStart w:id="36" w:name="_Toc75102238"/>
+      <w:r>
+        <w:t>Todos los resultados</w:t>
+      </w:r>
+      <w:bookmarkEnd w:id="36"/>
+    </w:p>
+    <w:p>
+      <w:r>
+        <w:t>En algunos de los campos de búsqueda (exceptuando los numéricos y los que implican fechas) se permite realizar una búsqueda con el campo vacío, esto hará que se muestren todos los resultados posibles. En el caso de las noticias se mostrarán las más recientes</w:t>
+      </w:r>
+      <w:r>
+        <w:t>, y en el caso de información deportiva aparecerán todos los datos almacenados en la base de datos</w:t>
+      </w:r>
+      <w:r>
+        <w:t xml:space="preserve"> que tengan que ver con el campo en el que se haya realizado la búsqueda.</w:t>
+      </w:r>
+    </w:p>
+    <w:p/>
+    <w:p/>
+    <w:p/>
+    <w:p/>
+    <w:p>
+      <w:pPr>
+        <w:rPr>
+          <w:b/>
+          <w:bCs/>
+          <w:sz w:val="24"/>
+          <w:szCs w:val="24"/>
+        </w:rPr>
+      </w:pPr>
+      <w:r>
+        <w:rPr>
+          <w:b/>
+          <w:bCs/>
+          <w:sz w:val="24"/>
+          <w:szCs w:val="24"/>
+        </w:rPr>
+        <w:lastRenderedPageBreak/>
+        <w:t>[]</w:t>
+      </w:r>
+    </w:p>
+    <w:p>
+      <w:pPr>
+        <w:pStyle w:val="Ttulo2"/>
+      </w:pPr>
+      <w:bookmarkStart w:id="37" w:name="_Toc75102239"/>
+      <w:r>
+        <w:t xml:space="preserve">Mensaje de error en las </w:t>
+      </w:r>
+      <w:proofErr w:type="spellStart"/>
+      <w:r>
+        <w:t>APIs</w:t>
+      </w:r>
+      <w:bookmarkEnd w:id="37"/>
+      <w:proofErr w:type="spellEnd"/>
+    </w:p>
+    <w:p>
+      <w:r>
+        <w:t xml:space="preserve">Existen varios errores que pueden devolver las </w:t>
+      </w:r>
+      <w:proofErr w:type="spellStart"/>
+      <w:r>
+        <w:t>APIs</w:t>
+      </w:r>
+      <w:proofErr w:type="spellEnd"/>
+      <w:r>
+        <w:t>, normalmente por la falta de algún parámetro en la búsqueda. Cuando alguno de estos errores sucede, la página lo muestra en un mensaje.</w:t>
+      </w:r>
+    </w:p>
+    <w:p>
+      <w:r>
+        <w:t xml:space="preserve">En el caso de la API de </w:t>
+      </w:r>
+      <w:proofErr w:type="spellStart"/>
+      <w:r>
+        <w:t>Marketstack</w:t>
+      </w:r>
+      <w:proofErr w:type="spellEnd"/>
+      <w:r>
+        <w:t xml:space="preserve"> podría ser que no se introduzca un </w:t>
+      </w:r>
+      <w:proofErr w:type="spellStart"/>
+      <w:r>
+        <w:t>ticker</w:t>
+      </w:r>
+      <w:proofErr w:type="spellEnd"/>
+      <w:r>
+        <w:t xml:space="preserve"> válido o que directamente no se introduzca ninguno, por lo que aparecerá el siguiente mensaje:</w:t>
+      </w:r>
+    </w:p>
+    <w:p>
+      <w:pPr>
+        <w:keepNext/>
+      </w:pPr>
+      <w:r>
+        <w:rPr>
+          <w:noProof/>
+        </w:rPr>
+        <w:drawing>
+          <wp:inline distT="0" distB="0" distL="0" distR="0" wp14:anchorId="75867AD0" wp14:editId="3E1D50F4">
+            <wp:extent cx="5400040" cy="1354455"/>
+            <wp:effectExtent l="0" t="0" r="0" b="0"/>
+            <wp:docPr id="131" name="Imagen 131"/>
+            <wp:cNvGraphicFramePr>
+              <a:graphicFrameLocks xmlns:a="http://schemas.openxmlformats.org/drawingml/2006/main" noChangeAspect="1"/>
+            </wp:cNvGraphicFramePr>
+            <a:graphic xmlns:a="http://schemas.openxmlformats.org/drawingml/2006/main">
+              <a:graphicData uri="http://schemas.openxmlformats.org/drawingml/2006/picture">
+                <pic:pic xmlns:pic="http://schemas.openxmlformats.org/drawingml/2006/picture">
+                  <pic:nvPicPr>
+                    <pic:cNvPr id="1" name=""/>
+                    <pic:cNvPicPr/>
+                  </pic:nvPicPr>
+                  <pic:blipFill>
+                    <a:blip r:embed="rId43"/>
+                    <a:stretch>
+                      <a:fillRect/>
+                    </a:stretch>
+                  </pic:blipFill>
+                  <pic:spPr>
+                    <a:xfrm>
+                      <a:off x="0" y="0"/>
+                      <a:ext cx="5400040" cy="1354455"/>
+                    </a:xfrm>
+                    <a:prstGeom prst="rect">
+                      <a:avLst/>
+                    </a:prstGeom>
+                  </pic:spPr>
+                </pic:pic>
+              </a:graphicData>
+            </a:graphic>
+          </wp:inline>
+        </w:drawing>
+      </w:r>
+    </w:p>
+    <w:p>
+      <w:pPr>
+        <w:pStyle w:val="Descripcin"/>
+      </w:pPr>
+      <w:r>
+        <w:t xml:space="preserve">error </w:t>
+      </w:r>
+      <w:proofErr w:type="spellStart"/>
+      <w:r>
+        <w:t>Marketstack</w:t>
+      </w:r>
+      <w:proofErr w:type="spellEnd"/>
+    </w:p>
+    <w:p>
+      <w:r>
+        <w:t xml:space="preserve">También en </w:t>
+      </w:r>
+      <w:proofErr w:type="spellStart"/>
+      <w:r>
+        <w:t>Weatherbit</w:t>
+      </w:r>
+      <w:proofErr w:type="spellEnd"/>
+      <w:r>
+        <w:t xml:space="preserve"> puede que no se haya introducido una fecha válida en la búsqueda del tiempo histórico, así que de igual manera se muestra en un mensaje:</w:t>
+      </w:r>
+    </w:p>
+    <w:p>
+      <w:pPr>
+        <w:keepNext/>
+      </w:pPr>
+      <w:r>
+        <w:rPr>
+          <w:noProof/>
+        </w:rPr>
+        <w:drawing>
+          <wp:inline distT="0" distB="0" distL="0" distR="0" wp14:anchorId="08D4D103" wp14:editId="3BEEED95">
+            <wp:extent cx="5400040" cy="1367790"/>
+            <wp:effectExtent l="0" t="0" r="0" b="3810"/>
+            <wp:docPr id="132" name="Imagen 132"/>
+            <wp:cNvGraphicFramePr>
+              <a:graphicFrameLocks xmlns:a="http://schemas.openxmlformats.org/drawingml/2006/main" noChangeAspect="1"/>
+            </wp:cNvGraphicFramePr>
+            <a:graphic xmlns:a="http://schemas.openxmlformats.org/drawingml/2006/main">
+              <a:graphicData uri="http://schemas.openxmlformats.org/drawingml/2006/picture">
+                <pic:pic xmlns:pic="http://schemas.openxmlformats.org/drawingml/2006/picture">
+                  <pic:nvPicPr>
+                    <pic:cNvPr id="1" name=""/>
+                    <pic:cNvPicPr/>
+                  </pic:nvPicPr>
+                  <pic:blipFill>
+                    <a:blip r:embed="rId44"/>
+                    <a:stretch>
+                      <a:fillRect/>
+                    </a:stretch>
+                  </pic:blipFill>
+                  <pic:spPr>
+                    <a:xfrm>
+                      <a:off x="0" y="0"/>
+                      <a:ext cx="5400040" cy="1367790"/>
+                    </a:xfrm>
+                    <a:prstGeom prst="rect">
+                      <a:avLst/>
+                    </a:prstGeom>
+                  </pic:spPr>
+                </pic:pic>
+              </a:graphicData>
+            </a:graphic>
+          </wp:inline>
+        </w:drawing>
+      </w:r>
+    </w:p>
+    <w:p>
+      <w:pPr>
+        <w:pStyle w:val="Descripcin"/>
+      </w:pPr>
+      <w:r>
+        <w:t xml:space="preserve">error </w:t>
+      </w:r>
+      <w:proofErr w:type="spellStart"/>
+      <w:r>
+        <w:t>Weatherbit</w:t>
+      </w:r>
+      <w:proofErr w:type="spellEnd"/>
+      <w:r>
+        <w:t xml:space="preserve"> </w:t>
+      </w:r>
+    </w:p>
+    <w:p/>
+    <w:p>
+      <w:pPr>
+        <w:rPr>
+          <w:b/>
+          <w:bCs/>
+          <w:sz w:val="24"/>
+          <w:szCs w:val="24"/>
+        </w:rPr>
+      </w:pPr>
+      <w:r>
+        <w:rPr>
+          <w:b/>
+          <w:bCs/>
+          <w:sz w:val="24"/>
+          <w:szCs w:val="24"/>
+        </w:rPr>
+        <w:t>[]</w:t>
+      </w:r>
+    </w:p>
+    <w:p>
+      <w:pPr>
+        <w:pStyle w:val="Ttulo2"/>
+      </w:pPr>
+      <w:bookmarkStart w:id="38" w:name="_Toc75102240"/>
+      <w:r>
+        <w:t>Funcionamiento en máquina local</w:t>
+      </w:r>
+      <w:bookmarkEnd w:id="38"/>
+    </w:p>
+    <w:p>
+      <w:r>
+        <w:rPr>
+          <w:noProof/>
+        </w:rPr>
+        <w:drawing>
+          <wp:anchor distT="0" distB="0" distL="114300" distR="114300" simplePos="0" relativeHeight="251688960" behindDoc="0" locked="0" layoutInCell="1" allowOverlap="1" wp14:anchorId="06C83658" wp14:editId="3BF75746">
+            <wp:simplePos x="0" y="0"/>
+            <wp:positionH relativeFrom="margin">
+              <wp:align>left</wp:align>
+            </wp:positionH>
+            <wp:positionV relativeFrom="paragraph">
+              <wp:posOffset>35560</wp:posOffset>
+            </wp:positionV>
+            <wp:extent cx="2758440" cy="2308860"/>
+            <wp:effectExtent l="0" t="0" r="3810" b="0"/>
+            <wp:wrapSquare wrapText="bothSides"/>
+            <wp:docPr id="138" name="Imagen 138"/>
+            <wp:cNvGraphicFramePr>
+              <a:graphicFrameLocks xmlns:a="http://schemas.openxmlformats.org/drawingml/2006/main" noChangeAspect="1"/>
+            </wp:cNvGraphicFramePr>
+            <a:graphic xmlns:a="http://schemas.openxmlformats.org/drawingml/2006/main">
+              <a:graphicData uri="http://schemas.openxmlformats.org/drawingml/2006/picture">
+                <pic:pic xmlns:pic="http://schemas.openxmlformats.org/drawingml/2006/picture">
+                  <pic:nvPicPr>
+                    <pic:cNvPr id="1" name=""/>
+                    <pic:cNvPicPr/>
+                  </pic:nvPicPr>
+                  <pic:blipFill>
+                    <a:blip r:embed="rId45" cstate="print">
+                      <a:extLst>
+                        <a:ext uri="{28A0092B-C50C-407E-A947-70E740481C1C}">
+                          <a14:useLocalDpi xmlns:a14="http://schemas.microsoft.com/office/drawing/2010/main" val="0"/>
+                        </a:ext>
+                      </a:extLst>
+                    </a:blip>
+                    <a:stretch>
+                      <a:fillRect/>
+                    </a:stretch>
+                  </pic:blipFill>
+                  <pic:spPr>
+                    <a:xfrm>
+                      <a:off x="0" y="0"/>
+                      <a:ext cx="2758733" cy="2309105"/>
+                    </a:xfrm>
+                    <a:prstGeom prst="rect">
+                      <a:avLst/>
+                    </a:prstGeom>
+                  </pic:spPr>
+                </pic:pic>
+              </a:graphicData>
+            </a:graphic>
+            <wp14:sizeRelH relativeFrom="margin">
+              <wp14:pctWidth>0</wp14:pctWidth>
+            </wp14:sizeRelH>
+            <wp14:sizeRelV relativeFrom="margin">
+              <wp14:pctHeight>0</wp14:pctHeight>
+            </wp14:sizeRelV>
+          </wp:anchor>
+        </w:drawing>
+      </w:r>
+      <w:r>
+        <w:t xml:space="preserve">Para desplegar el proyecto en local utilizando </w:t>
+      </w:r>
+      <w:proofErr w:type="spellStart"/>
+      <w:r>
+        <w:t>Xampp</w:t>
+      </w:r>
+      <w:proofErr w:type="spellEnd"/>
+      <w:r>
+        <w:t xml:space="preserve">, se copia todo el contenido y los recursos locales que sean necesarios en la carpeta </w:t>
+      </w:r>
+      <w:proofErr w:type="spellStart"/>
+      <w:r>
+        <w:t>htdocs</w:t>
+      </w:r>
+      <w:proofErr w:type="spellEnd"/>
+      <w:r>
+        <w:t xml:space="preserve">, que se crea automáticamente tras la instalación de </w:t>
+      </w:r>
+      <w:proofErr w:type="spellStart"/>
+      <w:r>
+        <w:t>Xampp</w:t>
+      </w:r>
+      <w:proofErr w:type="spellEnd"/>
+      <w:r>
+        <w:t xml:space="preserve">. </w:t>
+      </w:r>
+    </w:p>
+    <w:p>
+      <w:r>
+        <w:t>En mi caso cre</w:t>
+      </w:r>
+      <w:r>
+        <w:t>é</w:t>
+      </w:r>
+      <w:r>
+        <w:t xml:space="preserve"> una carpeta llamada “proyecto” dentro de esta primera</w:t>
+      </w:r>
+      <w:r>
+        <w:t xml:space="preserve"> y metí ahí el contenido necesario.</w:t>
+      </w:r>
+    </w:p>
+    <w:p/>
+    <w:p>
+      <w:r>
+        <w:rPr>
+          <w:noProof/>
+        </w:rPr>
+        <mc:AlternateContent>
+          <mc:Choice Requires="wps">
+            <w:drawing>
+              <wp:anchor distT="0" distB="0" distL="114300" distR="114300" simplePos="0" relativeHeight="251692032" behindDoc="0" locked="0" layoutInCell="1" allowOverlap="1" wp14:anchorId="5DF5A216" wp14:editId="7B324F87">
+                <wp:simplePos x="0" y="0"/>
+                <wp:positionH relativeFrom="margin">
+                  <wp:align>left</wp:align>
+                </wp:positionH>
+                <wp:positionV relativeFrom="paragraph">
+                  <wp:posOffset>176530</wp:posOffset>
+                </wp:positionV>
+                <wp:extent cx="2758440" cy="160020"/>
+                <wp:effectExtent l="0" t="0" r="3810" b="0"/>
+                <wp:wrapSquare wrapText="bothSides"/>
+                <wp:docPr id="140" name="Cuadro de texto 140"/>
+                <wp:cNvGraphicFramePr/>
+                <a:graphic xmlns:a="http://schemas.openxmlformats.org/drawingml/2006/main">
+                  <a:graphicData uri="http://schemas.microsoft.com/office/word/2010/wordprocessingShape">
+                    <wps:wsp>
+                      <wps:cNvSpPr txBox="1"/>
+                      <wps:spPr>
+                        <a:xfrm>
+                          <a:off x="0" y="0"/>
+                          <a:ext cx="2758440" cy="160020"/>
+                        </a:xfrm>
+                        <a:prstGeom prst="rect">
+                          <a:avLst/>
+                        </a:prstGeom>
+                        <a:solidFill>
+                          <a:prstClr val="white"/>
+                        </a:solidFill>
+                        <a:ln>
+                          <a:noFill/>
+                        </a:ln>
+                      </wps:spPr>
+                      <wps:txbx>
+                        <w:txbxContent>
+                          <w:p>
+                            <w:pPr>
+                              <w:pStyle w:val="Descripcin"/>
+                              <w:rPr>
+                                <w:noProof/>
+                              </w:rPr>
+                            </w:pPr>
+                            <w:r>
+                              <w:t xml:space="preserve">carpeta </w:t>
+                            </w:r>
+                            <w:proofErr w:type="spellStart"/>
+                            <w:r>
+                              <w:t>htdocs</w:t>
+                            </w:r>
+                            <w:proofErr w:type="spellEnd"/>
+                            <w:r>
+                              <w:t xml:space="preserve"> </w:t>
+                            </w:r>
+                          </w:p>
+                        </w:txbxContent>
+                      </wps:txbx>
+                      <wps:bodyPr rot="0" spcFirstLastPara="0" vertOverflow="overflow" horzOverflow="overflow" vert="horz" wrap="square" lIns="0" tIns="0" rIns="0" bIns="0" numCol="1" spcCol="0" rtlCol="0" fromWordArt="0" anchor="t" anchorCtr="0" forceAA="0" compatLnSpc="1">
+                        <a:prstTxWarp prst="textNoShape">
+                          <a:avLst/>
+                        </a:prstTxWarp>
+                        <a:noAutofit/>
+                      </wps:bodyPr>
+                    </wps:wsp>
+                  </a:graphicData>
+                </a:graphic>
+                <wp14:sizeRelV relativeFrom="margin">
+                  <wp14:pctHeight>0</wp14:pctHeight>
+                </wp14:sizeRelV>
+              </wp:anchor>
+            </w:drawing>
+          </mc:Choice>
+          <mc:Fallback>
+            <w:pict>
+              <v:shape w14:anchorId="5DF5A216" id="Cuadro de texto 140" o:spid="_x0000_s1036" type="#_x0000_t202" style="position:absolute;margin-left:0;margin-top:13.9pt;width:217.2pt;height:12.6pt;z-index:251692032;visibility:visible;mso-wrap-style:square;mso-height-percent:0;mso-wrap-distance-left:9pt;mso-wrap-distance-top:0;mso-wrap-distance-right:9pt;mso-wrap-distance-bottom:0;mso-position-horizontal:left;mso-position-horizontal-relative:margin;mso-position-vertical:absolute;mso-position-vertical-relative:text;mso-height-percent:0;mso-height-relative:margin;v-text-anchor:top" o:gfxdata="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" stroked="f">
+                <v:textbox inset="0,0,0,0">
+                  <w:txbxContent>
+                    <w:p>
+                      <w:pPr>
+                        <w:pStyle w:val="Descripcin"/>
+                        <w:rPr>
+                          <w:noProof/>
+                        </w:rPr>
+                      </w:pPr>
+                      <w:r>
+                        <w:t xml:space="preserve">carpeta </w:t>
+                      </w:r>
+                      <w:proofErr w:type="spellStart"/>
+                      <w:r>
+                        <w:t>htdocs</w:t>
+                      </w:r>
+                      <w:proofErr w:type="spellEnd"/>
+                      <w:r>
+                        <w:t xml:space="preserve"> </w:t>
+                      </w:r>
+                    </w:p>
+                  </w:txbxContent>
+                </v:textbox>
+                <w10:wrap type="square" anchorx="margin"/>
+              </v:shape>
+            </w:pict>
+          </mc:Fallback>
+        </mc:AlternateContent>
+      </w:r>
+    </w:p>
+    <w:p>
+      <w:r>
+        <w:rPr>
+          <w:noProof/>
+        </w:rPr>
+        <w:lastRenderedPageBreak/>
+        <w:drawing>
+          <wp:anchor distT="0" distB="0" distL="114300" distR="114300" simplePos="0" relativeHeight="251689984" behindDoc="0" locked="0" layoutInCell="1" allowOverlap="1" wp14:anchorId="126BD865" wp14:editId="5CBB95D2">
+            <wp:simplePos x="0" y="0"/>
+            <wp:positionH relativeFrom="margin">
+              <wp:align>right</wp:align>
+            </wp:positionH>
+            <wp:positionV relativeFrom="paragraph">
+              <wp:posOffset>0</wp:posOffset>
+            </wp:positionV>
+            <wp:extent cx="3071619" cy="1973580"/>
+            <wp:effectExtent l="0" t="0" r="0" b="7620"/>
+            <wp:wrapSquare wrapText="bothSides"/>
+            <wp:docPr id="139" name="Imagen 139"/>
+            <wp:cNvGraphicFramePr>
+              <a:graphicFrameLocks xmlns:a="http://schemas.openxmlformats.org/drawingml/2006/main" noChangeAspect="1"/>
+            </wp:cNvGraphicFramePr>
+            <a:graphic xmlns:a="http://schemas.openxmlformats.org/drawingml/2006/main">
+              <a:graphicData uri="http://schemas.openxmlformats.org/drawingml/2006/picture">
+                <pic:pic xmlns:pic="http://schemas.openxmlformats.org/drawingml/2006/picture">
+                  <pic:nvPicPr>
+                    <pic:cNvPr id="1" name=""/>
+                    <pic:cNvPicPr/>
+                  </pic:nvPicPr>
+                  <pic:blipFill>
+                    <a:blip r:embed="rId46" cstate="print">
+                      <a:extLst>
+                        <a:ext uri="{28A0092B-C50C-407E-A947-70E740481C1C}">
+                          <a14:useLocalDpi xmlns:a14="http://schemas.microsoft.com/office/drawing/2010/main" val="0"/>
+                        </a:ext>
+                      </a:extLst>
+                    </a:blip>
+                    <a:stretch>
+                      <a:fillRect/>
+                    </a:stretch>
+                  </pic:blipFill>
+                  <pic:spPr>
+                    <a:xfrm>
+                      <a:off x="0" y="0"/>
+                      <a:ext cx="3071619" cy="1973580"/>
+                    </a:xfrm>
+                    <a:prstGeom prst="rect">
+                      <a:avLst/>
+                    </a:prstGeom>
+                  </pic:spPr>
+                </pic:pic>
+              </a:graphicData>
+            </a:graphic>
+          </wp:anchor>
+        </w:drawing>
+      </w:r>
+      <w:r>
+        <w:t xml:space="preserve">Una vez </w:t>
+      </w:r>
+      <w:r>
+        <w:t xml:space="preserve">organizado el contenido, basta con activar Apache y MySQL en </w:t>
+      </w:r>
+      <w:proofErr w:type="spellStart"/>
+      <w:r>
+        <w:t>Xampp</w:t>
+      </w:r>
+      <w:proofErr w:type="spellEnd"/>
+      <w:r>
+        <w:t>.</w:t>
+      </w:r>
+    </w:p>
+    <w:p>
+      <w:r>
+        <w:rPr>
+          <w:noProof/>
+        </w:rPr>
+        <mc:AlternateContent>
+          <mc:Choice Requires="wps">
+            <w:drawing>
+              <wp:anchor distT="0" distB="0" distL="114300" distR="114300" simplePos="0" relativeHeight="251694080" behindDoc="0" locked="0" layoutInCell="1" allowOverlap="1" wp14:anchorId="0302FAA0" wp14:editId="74290039">
+                <wp:simplePos x="0" y="0"/>
+                <wp:positionH relativeFrom="margin">
+                  <wp:align>right</wp:align>
+                </wp:positionH>
+                <wp:positionV relativeFrom="paragraph">
+                  <wp:posOffset>1351915</wp:posOffset>
+                </wp:positionV>
+                <wp:extent cx="3071495" cy="635"/>
+                <wp:effectExtent l="0" t="0" r="0" b="0"/>
+                <wp:wrapSquare wrapText="bothSides"/>
+                <wp:docPr id="141" name="Cuadro de texto 141"/>
+                <wp:cNvGraphicFramePr/>
+                <a:graphic xmlns:a="http://schemas.openxmlformats.org/drawingml/2006/main">
+                  <a:graphicData uri="http://schemas.microsoft.com/office/word/2010/wordprocessingShape">
+                    <wps:wsp>
+                      <wps:cNvSpPr txBox="1"/>
+                      <wps:spPr>
+                        <a:xfrm>
+                          <a:off x="0" y="0"/>
+                          <a:ext cx="3071495" cy="635"/>
+                        </a:xfrm>
+                        <a:prstGeom prst="rect">
+                          <a:avLst/>
+                        </a:prstGeom>
+                        <a:solidFill>
+                          <a:prstClr val="white"/>
+                        </a:solidFill>
+                        <a:ln>
+                          <a:noFill/>
+                        </a:ln>
+                      </wps:spPr>
+                      <wps:txbx>
+                        <w:txbxContent>
+                          <w:p>
+                            <w:pPr>
+                              <w:pStyle w:val="Descripcin"/>
+                              <w:rPr>
+                                <w:noProof/>
+                              </w:rPr>
+                            </w:pPr>
+                            <w:proofErr w:type="spellStart"/>
+                            <w:r>
+                              <w:t>Xampp</w:t>
+                            </w:r>
+                            <w:proofErr w:type="spellEnd"/>
+                            <w:r>
+                              <w:t xml:space="preserve"> </w:t>
+                            </w:r>
+                          </w:p>
+                        </w:txbxContent>
+                      </wps:txbx>
+                      <wps:bodyPr rot="0" spcFirstLastPara="0" vertOverflow="overflow" horzOverflow="overflow" vert="horz" wrap="square" lIns="0" tIns="0" rIns="0" bIns="0" numCol="1" spcCol="0" rtlCol="0" fromWordArt="0" anchor="t" anchorCtr="0" forceAA="0" compatLnSpc="1">
+                        <a:prstTxWarp prst="textNoShape">
+                          <a:avLst/>
+                        </a:prstTxWarp>
+                        <a:spAutoFit/>
+                      </wps:bodyPr>
+                    </wps:wsp>
+                  </a:graphicData>
+                </a:graphic>
+              </wp:anchor>
+            </w:drawing>
+          </mc:Choice>
+          <mc:Fallback>
+            <w:pict>
+              <v:shape w14:anchorId="0302FAA0" id="Cuadro de texto 141" o:spid="_x0000_s1037" type="#_x0000_t202" style="position:absolute;margin-left:190.65pt;margin-top:106.45pt;width:241.85pt;height:.05pt;z-index:251694080;visibility:visible;mso-wrap-style:square;mso-wrap-distance-left:9pt;mso-wrap-distance-top:0;mso-wrap-distance-right:9pt;mso-wrap-distance-bottom:0;mso-position-horizontal:right;mso-position-horizontal-relative:margin;mso-position-vertical:absolute;mso-position-vertical-relative:text;v-text-anchor:top" o:gfxdata="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" stroked="f">
+                <v:textbox style="mso-fit-shape-to-text:t" inset="0,0,0,0">
+                  <w:txbxContent>
+                    <w:p>
+                      <w:pPr>
+                        <w:pStyle w:val="Descripcin"/>
+                        <w:rPr>
+                          <w:noProof/>
+                        </w:rPr>
+                      </w:pPr>
+                      <w:proofErr w:type="spellStart"/>
+                      <w:r>
+                        <w:t>Xampp</w:t>
+                      </w:r>
+                      <w:proofErr w:type="spellEnd"/>
+                      <w:r>
+                        <w:t xml:space="preserve"> </w:t>
+                      </w:r>
+                    </w:p>
+                  </w:txbxContent>
+                </v:textbox>
+                <w10:wrap type="square" anchorx="margin"/>
+              </v:shape>
+            </w:pict>
+          </mc:Fallback>
+        </mc:AlternateContent>
+      </w:r>
+      <w:r>
+        <w:t>Finalmente, en el navegador escogido, se accede a localhost/proyecto (o /&lt;la carpeta que se haya creado&gt;)</w:t>
+      </w:r>
+      <w:r>
+        <w:t>. En este punto si se tiene un fichero index, se mostrará ese directamente, si no será necesario especificar el fichero concreto que se quiere visualizar.</w:t>
+      </w:r>
+    </w:p>
+    <w:p/>
+    <w:p>
+      <w:r>
+        <w:rPr>
+          <w:noProof/>
+        </w:rPr>
+        <w:drawing>
+          <wp:inline distT="0" distB="0" distL="0" distR="0" wp14:anchorId="4EC91056" wp14:editId="261B4E60">
+            <wp:extent cx="5400040" cy="2882900"/>
+            <wp:effectExtent l="0" t="0" r="0" b="0"/>
+            <wp:docPr id="137" name="Imagen 137"/>
+            <wp:cNvGraphicFramePr>
+              <a:graphicFrameLocks xmlns:a="http://schemas.openxmlformats.org/drawingml/2006/main" noChangeAspect="1"/>
+            </wp:cNvGraphicFramePr>
+            <a:graphic xmlns:a="http://schemas.openxmlformats.org/drawingml/2006/main">
+              <a:graphicData uri="http://schemas.openxmlformats.org/drawingml/2006/picture">
+                <pic:pic xmlns:pic="http://schemas.openxmlformats.org/drawingml/2006/picture">
+                  <pic:nvPicPr>
+                    <pic:cNvPr id="1" name=""/>
+                    <pic:cNvPicPr/>
+                  </pic:nvPicPr>
+                  <pic:blipFill>
+                    <a:blip r:embed="rId47"/>
+                    <a:stretch>
+                      <a:fillRect/>
+                    </a:stretch>
+                  </pic:blipFill>
+                  <pic:spPr>
+                    <a:xfrm>
+                      <a:off x="0" y="0"/>
+                      <a:ext cx="5400040" cy="2882900"/>
+                    </a:xfrm>
+                    <a:prstGeom prst="rect">
+                      <a:avLst/>
+                    </a:prstGeom>
+                  </pic:spPr>
+                </pic:pic>
+              </a:graphicData>
+            </a:graphic>
+          </wp:inline>
+        </w:drawing>
+      </w:r>
+    </w:p>
+    <w:p>
+      <w:pPr>
+        <w:pStyle w:val="Descripcin"/>
+      </w:pPr>
+      <w:r>
+        <w:t>visualización en navegador</w:t>
+      </w:r>
+    </w:p>
+    <w:p>
+      <w:r>
+        <w:t xml:space="preserve">Como observación, </w:t>
+      </w:r>
+      <w:r>
+        <w:t xml:space="preserve">destacar que </w:t>
+      </w:r>
+      <w:r>
+        <w:t xml:space="preserve">en este caso el sitio web no tendría el problema con los protocolos y el contenido mixto que </w:t>
+      </w:r>
+      <w:r>
+        <w:t xml:space="preserve">sucede al desplegarlo con GitHub </w:t>
+      </w:r>
+      <w:r>
+        <w:t>(</w:t>
+      </w:r>
+      <w:proofErr w:type="gramStart"/>
+      <w:r>
+        <w:t>este problemas</w:t>
+      </w:r>
+      <w:proofErr w:type="gramEnd"/>
+      <w:r>
+        <w:t xml:space="preserve"> se explica más en profundidad </w:t>
+      </w:r>
+      <w:r>
+        <w:t>en entradas anteriores</w:t>
+      </w:r>
+      <w:r>
+        <w:t>)</w:t>
+      </w:r>
+      <w:r>
+        <w:t>.</w:t>
+      </w:r>
+    </w:p>
+    <w:p/>
+    <w:p>
+      <w:pPr>
+        <w:rPr>
+          <w:b/>
+          <w:bCs/>
+          <w:sz w:val="24"/>
+          <w:szCs w:val="24"/>
+        </w:rPr>
+      </w:pPr>
+      <w:r>
+        <w:rPr>
+          <w:b/>
+          <w:bCs/>
+          <w:sz w:val="24"/>
+          <w:szCs w:val="24"/>
+        </w:rPr>
+        <w:t>[]</w:t>
+      </w:r>
+    </w:p>
+    <w:p>
+      <w:pPr>
+        <w:pStyle w:val="Ttulo2"/>
+      </w:pPr>
+      <w:r>
+        <w:t>Funcionamiento en la nube</w:t>
+      </w:r>
+    </w:p>
+    <w:p/>
+    <w:p>
+      <w:pPr>
+        <w:pStyle w:val="Ttulo3"/>
+      </w:pPr>
+      <w:r>
+        <w:t>Paso 1: Lanzamiento de la instancia</w:t>
+      </w:r>
+    </w:p>
+    <w:p/>
+    <w:p/>
+    <w:p>
+      <w:pPr>
+        <w:rPr>
+          <w:b/>
+          <w:bCs/>
+          <w:sz w:val="24"/>
+          <w:szCs w:val="24"/>
+        </w:rPr>
+      </w:pPr>
+      <w:r>
+        <w:rPr>
+          <w:b/>
+          <w:bCs/>
+          <w:sz w:val="24"/>
+          <w:szCs w:val="24"/>
+        </w:rPr>
+        <w:t>[]</w:t>
+      </w:r>
+    </w:p>
+    <w:p>
+      <w:pPr>
         <w:rPr>
           <w:color w:val="595959" w:themeColor="text1" w:themeTint="A6"/>
         </w:rPr>
@@ -5230,6 +8511,44 @@
         <w:rPr>
           <w:color w:val="595959" w:themeColor="text1" w:themeTint="A6"/>
         </w:rPr>
+        <w:t>Validación HTML5</w:t>
+      </w:r>
+    </w:p>
+    <w:p>
+      <w:r>
+        <w:t>Contenido</w:t>
+      </w:r>
+    </w:p>
+    <w:p/>
+    <w:p>
+      <w:pPr>
+        <w:rPr>
+          <w:b/>
+          <w:bCs/>
+          <w:sz w:val="24"/>
+          <w:szCs w:val="24"/>
+        </w:rPr>
+      </w:pPr>
+      <w:r>
+        <w:rPr>
+          <w:b/>
+          <w:bCs/>
+          <w:sz w:val="24"/>
+          <w:szCs w:val="24"/>
+        </w:rPr>
+        <w:t>[]</w:t>
+      </w:r>
+    </w:p>
+    <w:p>
+      <w:pPr>
+        <w:rPr>
+          <w:color w:val="595959" w:themeColor="text1" w:themeTint="A6"/>
+        </w:rPr>
+      </w:pPr>
+      <w:r>
+        <w:rPr>
+          <w:color w:val="595959" w:themeColor="text1" w:themeTint="A6"/>
+        </w:rPr>
         <w:t>Título</w:t>
       </w:r>
     </w:p>
@@ -5238,6 +8557,7 @@
         <w:t>Contenido</w:t>
       </w:r>
     </w:p>
+    <w:p/>
     <w:p/>
     <w:p/>
     <w:p/>
@@ -5892,6 +9212,18 @@
       <w:shd w:val="clear" w:color="auto" w:fill="E1DFDD"/>
     </w:rPr>
   </w:style>
+  <w:style w:type="character" w:styleId="Hipervnculovisitado">
+    <w:name w:val="FollowedHyperlink"/>
+    <w:basedOn w:val="Fuentedeprrafopredeter"/>
+    <w:uiPriority w:val="99"/>
+    <w:semiHidden/>
+    <w:unhideWhenUsed/>
+    <w:rsid w:val="009A5DC6"/>
+    <w:rPr>
+      <w:color w:val="954F72" w:themeColor="followedHyperlink"/>
+      <w:u w:val="single"/>
+    </w:rPr>
+  </w:style>
 </w:styles>
 </file>
 
@@ -6197,7 +9529,7 @@
   <CompanyAddress/>
   <CompanyPhone/>
   <CompanyFax/>
-  <CompanyEmail>uo26395@uniovi.es</CompanyEmail>
+  <CompanyEmail>uo263595@uniovi.es</CompanyEmail>
 </CoverPageProperties>
 </file>
 
